--- a/User Stories/UC13/UC13-RegistarUtilizador(utilizadornãoregistado).docx
+++ b/User Stories/UC13/UC13-RegistarUtilizador(utilizadornãoregistado).docx
@@ -341,14 +341,78 @@
       <w:pPr>
         <w:spacing w:after="0" w:line="360" w:lineRule="auto"/>
       </w:pPr>
+      <w:r>
+        <w:rPr>
+          <w:noProof/>
+        </w:rPr>
+        <w:drawing>
+          <wp:anchor distT="0" distB="0" distL="114300" distR="114300" simplePos="0" relativeHeight="251658240" behindDoc="0" locked="0" layoutInCell="1" allowOverlap="1" wp14:anchorId="14E8F46F" wp14:editId="61725D7C">
+            <wp:simplePos x="0" y="0"/>
+            <wp:positionH relativeFrom="margin">
+              <wp:align>center</wp:align>
+            </wp:positionH>
+            <wp:positionV relativeFrom="paragraph">
+              <wp:posOffset>160020</wp:posOffset>
+            </wp:positionV>
+            <wp:extent cx="5534025" cy="3048000"/>
+            <wp:effectExtent l="0" t="0" r="9525" b="0"/>
+            <wp:wrapSquare wrapText="bothSides"/>
+            <wp:docPr id="1" name="Imagem 1"/>
+            <wp:cNvGraphicFramePr>
+              <a:graphicFrameLocks xmlns:a="http://schemas.openxmlformats.org/drawingml/2006/main" noChangeAspect="1"/>
+            </wp:cNvGraphicFramePr>
+            <a:graphic xmlns:a="http://schemas.openxmlformats.org/drawingml/2006/main">
+              <a:graphicData uri="http://schemas.openxmlformats.org/drawingml/2006/picture">
+                <pic:pic xmlns:pic="http://schemas.openxmlformats.org/drawingml/2006/picture">
+                  <pic:nvPicPr>
+                    <pic:cNvPr id="1" name="Imagem 1"/>
+                    <pic:cNvPicPr/>
+                  </pic:nvPicPr>
+                  <pic:blipFill rotWithShape="1">
+                    <a:blip r:embed="rId8">
+                      <a:extLst>
+                        <a:ext uri="{28A0092B-C50C-407E-A947-70E740481C1C}">
+                          <a14:useLocalDpi xmlns:a14="http://schemas.microsoft.com/office/drawing/2010/main" val="0"/>
+                        </a:ext>
+                      </a:extLst>
+                    </a:blip>
+                    <a:srcRect l="1662" t="2074" r="1783" b="3102"/>
+                    <a:stretch/>
+                  </pic:blipFill>
+                  <pic:spPr bwMode="auto">
+                    <a:xfrm>
+                      <a:off x="0" y="0"/>
+                      <a:ext cx="5534025" cy="3048000"/>
+                    </a:xfrm>
+                    <a:prstGeom prst="rect">
+                      <a:avLst/>
+                    </a:prstGeom>
+                    <a:ln>
+                      <a:noFill/>
+                    </a:ln>
+                    <a:extLst>
+                      <a:ext uri="{53640926-AAD7-44D8-BBD7-CCE9431645EC}">
+                        <a14:shadowObscured xmlns:a14="http://schemas.microsoft.com/office/drawing/2010/main"/>
+                      </a:ext>
+                    </a:extLst>
+                  </pic:spPr>
+                </pic:pic>
+              </a:graphicData>
+            </a:graphic>
+            <wp14:sizeRelH relativeFrom="page">
+              <wp14:pctWidth>0</wp14:pctWidth>
+            </wp14:sizeRelH>
+            <wp14:sizeRelV relativeFrom="page">
+              <wp14:pctHeight>0</wp14:pctHeight>
+            </wp14:sizeRelV>
+          </wp:anchor>
+        </w:drawing>
+      </w:r>
     </w:p>
     <w:p>
       <w:pPr>
         <w:spacing w:after="0" w:line="360" w:lineRule="auto"/>
       </w:pPr>
-      <w:r>
-        <w:t>---</w:t>
-      </w:r>
     </w:p>
     <w:p>
       <w:pPr>
@@ -536,6 +600,7 @@
           <w:sz w:val="24"/>
           <w:szCs w:val="24"/>
         </w:rPr>
+        <w:lastRenderedPageBreak/>
         <w:t>Pré-condições:</w:t>
       </w:r>
     </w:p>
@@ -578,6 +643,34 @@
     </w:p>
     <w:p>
       <w:pPr>
+        <w:pStyle w:val="PargrafodaLista"/>
+        <w:numPr>
+          <w:ilvl w:val="0"/>
+          <w:numId w:val="17"/>
+        </w:numPr>
+        <w:spacing w:line="360" w:lineRule="auto"/>
+        <w:jc w:val="both"/>
+        <w:rPr>
+          <w:rFonts w:ascii="Calibri" w:eastAsia="Calibri" w:hAnsi="Calibri" w:cs="Calibri"/>
+          <w:sz w:val="24"/>
+          <w:szCs w:val="24"/>
+        </w:rPr>
+      </w:pPr>
+      <w:r>
+        <w:t>O</w:t>
+      </w:r>
+      <w:r>
+        <w:t xml:space="preserve"> u</w:t>
+      </w:r>
+      <w:r>
+        <w:t>tilizador a ser regista</w:t>
+      </w:r>
+      <w:r>
+        <w:t>do tem de ser único;</w:t>
+      </w:r>
+    </w:p>
+    <w:p>
+      <w:pPr>
         <w:spacing w:line="257" w:lineRule="auto"/>
       </w:pPr>
       <w:r>
@@ -608,25 +701,7 @@
         <w:rPr>
           <w:rFonts w:eastAsia="Calibri" w:cstheme="minorHAnsi"/>
         </w:rPr>
-        <w:t xml:space="preserve">A informação de um </w:t>
-      </w:r>
-      <w:r>
-        <w:rPr>
-          <w:rFonts w:eastAsia="Calibri" w:cstheme="minorHAnsi"/>
-        </w:rPr>
-        <w:t>utilizador</w:t>
-      </w:r>
-      <w:r>
-        <w:rPr>
-          <w:rFonts w:eastAsia="Calibri" w:cstheme="minorHAnsi"/>
-        </w:rPr>
-        <w:t xml:space="preserve"> é </w:t>
-      </w:r>
-      <w:r>
-        <w:rPr>
-          <w:rFonts w:eastAsia="Calibri" w:cstheme="minorHAnsi"/>
-        </w:rPr>
-        <w:t>registada</w:t>
+        <w:t>A informação de um utilizador é registada</w:t>
       </w:r>
       <w:r>
         <w:rPr>
@@ -643,29 +718,534 @@
     </w:p>
     <w:p>
       <w:pPr>
+        <w:spacing w:line="257" w:lineRule="auto"/>
+        <w:rPr>
+          <w:rFonts w:ascii="Calibri" w:eastAsia="Calibri" w:hAnsi="Calibri" w:cs="Calibri"/>
+          <w:b/>
+          <w:bCs/>
+          <w:sz w:val="24"/>
+          <w:szCs w:val="24"/>
+        </w:rPr>
+      </w:pPr>
+      <w:r>
+        <w:rPr>
+          <w:rFonts w:ascii="Calibri" w:eastAsia="Calibri" w:hAnsi="Calibri" w:cs="Calibri"/>
+          <w:b/>
+          <w:bCs/>
+          <w:sz w:val="24"/>
+          <w:szCs w:val="24"/>
+        </w:rPr>
+        <w:t>Cenário de sucesso principal (ou de fluxo básico):</w:t>
+      </w:r>
+    </w:p>
+    <w:p>
+      <w:pPr>
+        <w:spacing w:line="257" w:lineRule="auto"/>
+        <w:rPr>
+          <w:rFonts w:ascii="Calibri" w:eastAsia="Calibri" w:hAnsi="Calibri" w:cs="Calibri"/>
+          <w:b/>
+          <w:bCs/>
+          <w:sz w:val="24"/>
+          <w:szCs w:val="24"/>
+        </w:rPr>
+      </w:pPr>
+    </w:p>
+    <w:p>
+      <w:pPr>
+        <w:pStyle w:val="PargrafodaLista"/>
+        <w:numPr>
+          <w:ilvl w:val="0"/>
+          <w:numId w:val="1"/>
+        </w:numPr>
         <w:spacing w:line="360" w:lineRule="auto"/>
         <w:jc w:val="both"/>
         <w:rPr>
-          <w:rFonts w:ascii="Arial" w:eastAsiaTheme="minorEastAsia" w:hAnsi="Arial" w:cs="Arial"/>
-        </w:rPr>
-      </w:pPr>
-    </w:p>
-    <w:p>
-      <w:pPr>
-        <w:tabs>
-          <w:tab w:val="left" w:pos="675"/>
-        </w:tabs>
-        <w:spacing w:after="0" w:line="360" w:lineRule="auto"/>
-      </w:pPr>
-    </w:p>
-    <w:p>
-      <w:pPr>
-        <w:spacing w:after="0" w:line="360" w:lineRule="auto"/>
-        <w:jc w:val="center"/>
+          <w:rFonts w:eastAsiaTheme="minorEastAsia" w:cstheme="minorHAnsi"/>
+        </w:rPr>
+      </w:pPr>
+      <w:r>
+        <w:rPr>
+          <w:rFonts w:eastAsia="Calibri" w:cstheme="minorHAnsi"/>
+        </w:rPr>
+        <w:t>Utilizador (não registado)</w:t>
+      </w:r>
+      <w:r>
+        <w:rPr>
+          <w:rFonts w:eastAsia="Calibri" w:cstheme="minorHAnsi"/>
+        </w:rPr>
+        <w:t xml:space="preserve"> inicia </w:t>
+      </w:r>
+      <w:r>
+        <w:rPr>
+          <w:rFonts w:eastAsia="Calibri" w:cstheme="minorHAnsi"/>
+        </w:rPr>
+        <w:t>o seu registo no sistema</w:t>
+      </w:r>
+      <w:r>
+        <w:rPr>
+          <w:rFonts w:eastAsia="Calibri" w:cstheme="minorHAnsi"/>
+        </w:rPr>
+        <w:t>;</w:t>
+      </w:r>
+    </w:p>
+    <w:p>
+      <w:pPr>
+        <w:pStyle w:val="PargrafodaLista"/>
+        <w:numPr>
+          <w:ilvl w:val="0"/>
+          <w:numId w:val="1"/>
+        </w:numPr>
+        <w:spacing w:line="360" w:lineRule="auto"/>
+        <w:jc w:val="both"/>
+        <w:rPr>
+          <w:rFonts w:eastAsiaTheme="minorEastAsia" w:cstheme="minorHAnsi"/>
+        </w:rPr>
+      </w:pPr>
+      <w:r>
+        <w:rPr>
+          <w:rFonts w:eastAsia="Calibri" w:cstheme="minorHAnsi"/>
+        </w:rPr>
+        <w:t xml:space="preserve">O sistema solicita os dados necessários sobre o </w:t>
+      </w:r>
+      <w:r>
+        <w:rPr>
+          <w:rFonts w:eastAsia="Calibri" w:cstheme="minorHAnsi"/>
+        </w:rPr>
+        <w:t>utilizador (não registado)</w:t>
+      </w:r>
+      <w:r>
+        <w:rPr>
+          <w:rFonts w:eastAsia="Calibri" w:cstheme="minorHAnsi"/>
+        </w:rPr>
+        <w:t xml:space="preserve">; </w:t>
+      </w:r>
+    </w:p>
+    <w:p>
+      <w:pPr>
+        <w:pStyle w:val="PargrafodaLista"/>
+        <w:numPr>
+          <w:ilvl w:val="0"/>
+          <w:numId w:val="1"/>
+        </w:numPr>
+        <w:spacing w:line="360" w:lineRule="auto"/>
+        <w:jc w:val="both"/>
+        <w:rPr>
+          <w:rFonts w:eastAsiaTheme="minorEastAsia" w:cstheme="minorHAnsi"/>
+        </w:rPr>
+      </w:pPr>
+      <w:r>
+        <w:rPr>
+          <w:rFonts w:eastAsia="Calibri" w:cstheme="minorHAnsi"/>
+        </w:rPr>
+        <w:t xml:space="preserve">O </w:t>
+      </w:r>
+      <w:r>
+        <w:rPr>
+          <w:rFonts w:eastAsia="Calibri" w:cstheme="minorHAnsi"/>
+        </w:rPr>
+        <w:t xml:space="preserve">utilizador (não registado) </w:t>
+      </w:r>
+      <w:r>
+        <w:rPr>
+          <w:rFonts w:eastAsia="Calibri" w:cstheme="minorHAnsi"/>
+        </w:rPr>
+        <w:t xml:space="preserve">introduz os dados solicitados; </w:t>
+      </w:r>
+    </w:p>
+    <w:p>
+      <w:pPr>
+        <w:pStyle w:val="PargrafodaLista"/>
+        <w:numPr>
+          <w:ilvl w:val="0"/>
+          <w:numId w:val="1"/>
+        </w:numPr>
+        <w:spacing w:line="360" w:lineRule="auto"/>
+        <w:jc w:val="both"/>
+        <w:rPr>
+          <w:rFonts w:eastAsiaTheme="minorEastAsia" w:cstheme="minorHAnsi"/>
+        </w:rPr>
+      </w:pPr>
+      <w:r>
+        <w:rPr>
+          <w:rFonts w:eastAsia="Calibri" w:cstheme="minorHAnsi"/>
+        </w:rPr>
+        <w:t xml:space="preserve">O sistema valida e apresenta os dados, pedindo que os confirme; </w:t>
+      </w:r>
+    </w:p>
+    <w:p>
+      <w:pPr>
+        <w:pStyle w:val="PargrafodaLista"/>
+        <w:numPr>
+          <w:ilvl w:val="0"/>
+          <w:numId w:val="1"/>
+        </w:numPr>
+        <w:spacing w:line="360" w:lineRule="auto"/>
+        <w:jc w:val="both"/>
+        <w:rPr>
+          <w:rFonts w:eastAsiaTheme="minorEastAsia" w:cstheme="minorHAnsi"/>
+        </w:rPr>
+      </w:pPr>
+      <w:r>
+        <w:rPr>
+          <w:rFonts w:eastAsia="Calibri" w:cstheme="minorHAnsi"/>
+        </w:rPr>
+        <w:t xml:space="preserve">O </w:t>
+      </w:r>
+      <w:r>
+        <w:rPr>
+          <w:rFonts w:eastAsia="Calibri" w:cstheme="minorHAnsi"/>
+        </w:rPr>
+        <w:t>utilizador (não registado)</w:t>
+      </w:r>
+      <w:r>
+        <w:rPr>
+          <w:rFonts w:eastAsia="Calibri" w:cstheme="minorHAnsi"/>
+        </w:rPr>
+        <w:t xml:space="preserve"> confirma os dados solicitados;</w:t>
+      </w:r>
+    </w:p>
+    <w:p>
+      <w:pPr>
+        <w:pStyle w:val="PargrafodaLista"/>
+        <w:numPr>
+          <w:ilvl w:val="0"/>
+          <w:numId w:val="1"/>
+        </w:numPr>
+        <w:spacing w:line="360" w:lineRule="auto"/>
+        <w:jc w:val="both"/>
+        <w:rPr>
+          <w:rFonts w:eastAsiaTheme="minorEastAsia" w:cstheme="minorHAnsi"/>
+        </w:rPr>
+      </w:pPr>
+      <w:r>
+        <w:rPr>
+          <w:rFonts w:eastAsia="Calibri" w:cstheme="minorHAnsi"/>
+        </w:rPr>
+        <w:t xml:space="preserve">O sistema regista os dados e informa </w:t>
+      </w:r>
+      <w:r>
+        <w:rPr>
+          <w:rFonts w:eastAsia="Calibri" w:cstheme="minorHAnsi"/>
+        </w:rPr>
+        <w:t>o utilizador (não registado</w:t>
+      </w:r>
+      <w:r>
+        <w:rPr>
+          <w:rFonts w:eastAsia="Calibri" w:cstheme="minorHAnsi"/>
+        </w:rPr>
+        <w:t>)</w:t>
+      </w:r>
+      <w:r>
+        <w:rPr>
+          <w:rFonts w:eastAsia="Calibri" w:cstheme="minorHAnsi"/>
+        </w:rPr>
+        <w:t xml:space="preserve"> do sucesso da operação. </w:t>
+      </w:r>
+    </w:p>
+    <w:p>
+      <w:pPr>
+        <w:pStyle w:val="PargrafodaLista"/>
+        <w:spacing w:line="360" w:lineRule="auto"/>
+        <w:jc w:val="both"/>
+        <w:rPr>
+          <w:rFonts w:eastAsiaTheme="minorEastAsia" w:cstheme="minorHAnsi"/>
+        </w:rPr>
+      </w:pPr>
+    </w:p>
+    <w:p>
+      <w:pPr>
+        <w:spacing w:line="257" w:lineRule="auto"/>
         <w:rPr>
           <w:rFonts w:ascii="Arial" w:hAnsi="Arial" w:cs="Arial"/>
-        </w:rPr>
-      </w:pPr>
+          <w:sz w:val="20"/>
+          <w:szCs w:val="20"/>
+        </w:rPr>
+      </w:pPr>
+      <w:r>
+        <w:rPr>
+          <w:rFonts w:ascii="Arial" w:eastAsia="Calibri" w:hAnsi="Arial" w:cs="Arial"/>
+          <w:b/>
+          <w:bCs/>
+        </w:rPr>
+        <w:t>Extensões:</w:t>
+      </w:r>
+    </w:p>
+    <w:p>
+      <w:pPr>
+        <w:spacing w:line="360" w:lineRule="auto"/>
+        <w:ind w:firstLine="12"/>
+        <w:jc w:val="both"/>
+        <w:rPr>
+          <w:rFonts w:cstheme="minorHAnsi"/>
+          <w:sz w:val="20"/>
+          <w:szCs w:val="20"/>
+        </w:rPr>
+      </w:pPr>
+      <w:r>
+        <w:rPr>
+          <w:rFonts w:eastAsia="Calibri" w:cstheme="minorHAnsi"/>
+          <w:color w:val="000000" w:themeColor="text1"/>
+        </w:rPr>
+        <w:t xml:space="preserve">*a. </w:t>
+      </w:r>
+      <w:r>
+        <w:rPr>
+          <w:rFonts w:eastAsia="Calibri" w:cstheme="minorHAnsi"/>
+          <w:color w:val="000000" w:themeColor="text1"/>
+        </w:rPr>
+        <w:t>O utilizador (não registado)</w:t>
+      </w:r>
+      <w:r>
+        <w:rPr>
+          <w:rFonts w:eastAsia="Calibri" w:cstheme="minorHAnsi"/>
+          <w:color w:val="000000" w:themeColor="text1"/>
+        </w:rPr>
+        <w:t xml:space="preserve"> solicita o cancelamento da operação. O caso de uso termina.</w:t>
+      </w:r>
+    </w:p>
+    <w:p>
+      <w:pPr>
+        <w:spacing w:line="360" w:lineRule="auto"/>
+        <w:ind w:firstLine="708"/>
+        <w:jc w:val="both"/>
+        <w:rPr>
+          <w:rFonts w:cstheme="minorHAnsi"/>
+          <w:sz w:val="20"/>
+          <w:szCs w:val="20"/>
+        </w:rPr>
+      </w:pPr>
+      <w:r>
+        <w:rPr>
+          <w:rFonts w:eastAsia="Calibri" w:cstheme="minorHAnsi"/>
+          <w:color w:val="000000" w:themeColor="text1"/>
+        </w:rPr>
+        <w:t>4a. Dados mínimos obrigatórios em falta.</w:t>
+      </w:r>
+    </w:p>
+    <w:p>
+      <w:pPr>
+        <w:spacing w:line="360" w:lineRule="auto"/>
+        <w:ind w:firstLine="708"/>
+        <w:jc w:val="both"/>
+        <w:rPr>
+          <w:rFonts w:cstheme="minorHAnsi"/>
+          <w:sz w:val="20"/>
+          <w:szCs w:val="20"/>
+        </w:rPr>
+      </w:pPr>
+      <w:r>
+        <w:rPr>
+          <w:rFonts w:eastAsia="Calibri" w:cstheme="minorHAnsi"/>
+          <w:color w:val="000000" w:themeColor="text1"/>
+        </w:rPr>
+        <w:t>1. O sistema informa quais os dados em falta.</w:t>
+      </w:r>
+    </w:p>
+    <w:p>
+      <w:pPr>
+        <w:spacing w:line="360" w:lineRule="auto"/>
+        <w:ind w:firstLine="708"/>
+        <w:jc w:val="both"/>
+        <w:rPr>
+          <w:rFonts w:cstheme="minorHAnsi"/>
+          <w:sz w:val="20"/>
+          <w:szCs w:val="20"/>
+        </w:rPr>
+      </w:pPr>
+      <w:r>
+        <w:rPr>
+          <w:rFonts w:eastAsia="Calibri" w:cstheme="minorHAnsi"/>
+          <w:color w:val="000000" w:themeColor="text1"/>
+        </w:rPr>
+        <w:t>2. O sistema permite a introdução dos dados em falta (passo 3)</w:t>
+      </w:r>
+    </w:p>
+    <w:p>
+      <w:pPr>
+        <w:spacing w:line="360" w:lineRule="auto"/>
+        <w:ind w:firstLine="708"/>
+        <w:jc w:val="both"/>
+        <w:rPr>
+          <w:rFonts w:cstheme="minorHAnsi"/>
+          <w:sz w:val="20"/>
+          <w:szCs w:val="20"/>
+        </w:rPr>
+      </w:pPr>
+      <w:r>
+        <w:rPr>
+          <w:rFonts w:eastAsia="Calibri" w:cstheme="minorHAnsi"/>
+          <w:color w:val="000000" w:themeColor="text1"/>
+        </w:rPr>
+        <w:t>2a. O</w:t>
+      </w:r>
+      <w:r>
+        <w:rPr>
+          <w:rFonts w:eastAsia="Calibri" w:cstheme="minorHAnsi"/>
+          <w:color w:val="000000" w:themeColor="text1"/>
+        </w:rPr>
+        <w:t xml:space="preserve"> utilizador (n</w:t>
+      </w:r>
+      <w:r>
+        <w:rPr>
+          <w:rFonts w:eastAsia="Calibri" w:cstheme="minorHAnsi"/>
+          <w:color w:val="000000" w:themeColor="text1"/>
+        </w:rPr>
+        <w:t>ão registado)</w:t>
+      </w:r>
+      <w:r>
+        <w:rPr>
+          <w:rFonts w:eastAsia="Calibri" w:cstheme="minorHAnsi"/>
+          <w:color w:val="000000" w:themeColor="text1"/>
+        </w:rPr>
+        <w:t xml:space="preserve"> não altera os dados. O caso de uso termina.</w:t>
+      </w:r>
+    </w:p>
+    <w:p>
+      <w:pPr>
+        <w:spacing w:line="360" w:lineRule="auto"/>
+        <w:jc w:val="both"/>
+        <w:rPr>
+          <w:rFonts w:cstheme="minorHAnsi"/>
+          <w:sz w:val="20"/>
+          <w:szCs w:val="20"/>
+        </w:rPr>
+      </w:pPr>
+      <w:r>
+        <w:rPr>
+          <w:rFonts w:eastAsia="Calibri" w:cstheme="minorHAnsi"/>
+          <w:color w:val="000000" w:themeColor="text1"/>
+        </w:rPr>
+        <w:t>4b. O sistema deteta que os dados (ou algum subconjunto dos dados) introduzidos devem ser únicos e que já existem no sistema.</w:t>
+      </w:r>
+    </w:p>
+    <w:p>
+      <w:pPr>
+        <w:spacing w:line="360" w:lineRule="auto"/>
+        <w:ind w:firstLine="708"/>
+        <w:jc w:val="both"/>
+        <w:rPr>
+          <w:rFonts w:cstheme="minorHAnsi"/>
+          <w:sz w:val="20"/>
+          <w:szCs w:val="20"/>
+        </w:rPr>
+      </w:pPr>
+      <w:r>
+        <w:rPr>
+          <w:rFonts w:eastAsia="Calibri" w:cstheme="minorHAnsi"/>
+          <w:color w:val="000000" w:themeColor="text1"/>
+        </w:rPr>
+        <w:t xml:space="preserve">1. O sistema alerta o </w:t>
+      </w:r>
+      <w:r>
+        <w:rPr>
+          <w:rFonts w:eastAsia="Calibri" w:cstheme="minorHAnsi"/>
+          <w:color w:val="000000" w:themeColor="text1"/>
+        </w:rPr>
+        <w:t>utilizador (não registado)</w:t>
+      </w:r>
+      <w:r>
+        <w:rPr>
+          <w:rFonts w:eastAsia="Calibri" w:cstheme="minorHAnsi"/>
+          <w:color w:val="000000" w:themeColor="text1"/>
+        </w:rPr>
+        <w:t xml:space="preserve"> para o facto.</w:t>
+      </w:r>
+    </w:p>
+    <w:p>
+      <w:pPr>
+        <w:spacing w:line="360" w:lineRule="auto"/>
+        <w:ind w:firstLine="708"/>
+        <w:jc w:val="both"/>
+        <w:rPr>
+          <w:rFonts w:cstheme="minorHAnsi"/>
+          <w:sz w:val="20"/>
+          <w:szCs w:val="20"/>
+        </w:rPr>
+      </w:pPr>
+      <w:r>
+        <w:rPr>
+          <w:rFonts w:eastAsia="Calibri" w:cstheme="minorHAnsi"/>
+          <w:color w:val="000000" w:themeColor="text1"/>
+        </w:rPr>
+        <w:t>2. O sistema permite a sua alteração (passo 3)</w:t>
+      </w:r>
+    </w:p>
+    <w:p>
+      <w:pPr>
+        <w:spacing w:line="360" w:lineRule="auto"/>
+        <w:jc w:val="both"/>
+        <w:rPr>
+          <w:rFonts w:eastAsia="Calibri" w:cstheme="minorHAnsi"/>
+          <w:color w:val="000000" w:themeColor="text1"/>
+        </w:rPr>
+      </w:pPr>
+      <w:r>
+        <w:rPr>
+          <w:rFonts w:eastAsia="Calibri" w:cstheme="minorHAnsi"/>
+          <w:color w:val="000000" w:themeColor="text1"/>
+        </w:rPr>
+        <w:t xml:space="preserve">2a. </w:t>
+      </w:r>
+      <w:r>
+        <w:rPr>
+          <w:rFonts w:eastAsia="Calibri" w:cstheme="minorHAnsi"/>
+          <w:color w:val="000000" w:themeColor="text1"/>
+        </w:rPr>
+        <w:t>O utilizador (n</w:t>
+      </w:r>
+      <w:r>
+        <w:rPr>
+          <w:rFonts w:eastAsia="Calibri" w:cstheme="minorHAnsi"/>
+          <w:color w:val="000000" w:themeColor="text1"/>
+        </w:rPr>
+        <w:t>ão registado)</w:t>
+      </w:r>
+      <w:r>
+        <w:rPr>
+          <w:rFonts w:eastAsia="Calibri" w:cstheme="minorHAnsi"/>
+          <w:color w:val="000000" w:themeColor="text1"/>
+        </w:rPr>
+        <w:t xml:space="preserve"> não altera os dados. O caso de uso termina.</w:t>
+      </w:r>
+    </w:p>
+    <w:p>
+      <w:pPr>
+        <w:spacing w:line="360" w:lineRule="auto"/>
+        <w:jc w:val="both"/>
+        <w:rPr>
+          <w:rFonts w:cstheme="minorHAnsi"/>
+        </w:rPr>
+      </w:pPr>
+      <w:r>
+        <w:rPr>
+          <w:rFonts w:eastAsia="Calibri" w:cstheme="minorHAnsi"/>
+          <w:b/>
+          <w:bCs/>
+          <w:sz w:val="24"/>
+          <w:szCs w:val="24"/>
+        </w:rPr>
+        <w:t>Questões em aberto:</w:t>
+      </w:r>
+    </w:p>
+    <w:p>
+      <w:pPr>
+        <w:pStyle w:val="PargrafodaLista"/>
+        <w:numPr>
+          <w:ilvl w:val="0"/>
+          <w:numId w:val="2"/>
+        </w:numPr>
+        <w:spacing w:line="360" w:lineRule="auto"/>
+        <w:jc w:val="both"/>
+        <w:rPr>
+          <w:rFonts w:eastAsiaTheme="minorEastAsia" w:cstheme="minorHAnsi"/>
+        </w:rPr>
+      </w:pPr>
+      <w:r>
+        <w:rPr>
+          <w:rFonts w:eastAsia="Calibri" w:cstheme="minorHAnsi"/>
+        </w:rPr>
+        <w:t>------</w:t>
+      </w:r>
     </w:p>
     <w:p>
       <w:pPr>

--- a/User Stories/UC13/UC13-RegistarUtilizador(utilizadornãoregistado).docx
+++ b/User Stories/UC13/UC13-RegistarUtilizador(utilizadornãoregistado).docx
@@ -633,6 +633,9 @@
       </w:r>
       <w:r>
         <w:t xml:space="preserve"> com campo iguais ao utilizador que vai </w:t>
+      </w:r>
+      <w:r>
+        <w:t xml:space="preserve">ser </w:t>
       </w:r>
       <w:r>
         <w:t>registado</w:t>

--- a/User Stories/UC13/UC13-RegistarUtilizador(utilizadornãoregistado).docx
+++ b/User Stories/UC13/UC13-RegistarUtilizador(utilizadornãoregistado).docx
@@ -346,7 +346,7 @@
           <w:noProof/>
         </w:rPr>
         <w:drawing>
-          <wp:anchor distT="0" distB="0" distL="114300" distR="114300" simplePos="0" relativeHeight="251658240" behindDoc="0" locked="0" layoutInCell="1" allowOverlap="1" wp14:anchorId="14E8F46F" wp14:editId="61725D7C">
+          <wp:anchor distT="0" distB="0" distL="114300" distR="114300" simplePos="0" relativeHeight="251658240" behindDoc="0" locked="0" layoutInCell="1" allowOverlap="1" wp14:anchorId="14E8F46F" wp14:editId="1891DEE1">
             <wp:simplePos x="0" y="0"/>
             <wp:positionH relativeFrom="margin">
               <wp:align>center</wp:align>
@@ -371,6 +371,15 @@
                   <pic:blipFill rotWithShape="1">
                     <a:blip r:embed="rId8">
                       <a:extLst>
+                        <a:ext uri="{BEBA8EAE-BF5A-486C-A8C5-ECC9F3942E4B}">
+                          <a14:imgProps xmlns:a14="http://schemas.microsoft.com/office/drawing/2010/main">
+                            <a14:imgLayer r:embed="rId9">
+                              <a14:imgEffect>
+                                <a14:sharpenSoften amount="25000"/>
+                              </a14:imgEffect>
+                            </a14:imgLayer>
+                          </a14:imgProps>
+                        </a:ext>
                         <a:ext uri="{28A0092B-C50C-407E-A947-70E740481C1C}">
                           <a14:useLocalDpi xmlns:a14="http://schemas.microsoft.com/office/drawing/2010/main" val="0"/>
                         </a:ext>
@@ -1252,17 +1261,1673 @@
     </w:p>
     <w:p>
       <w:pPr>
-        <w:spacing w:line="257" w:lineRule="auto"/>
-      </w:pPr>
-    </w:p>
-    <w:p>
-      <w:pPr>
+        <w:pStyle w:val="PargrafodaLista"/>
         <w:spacing w:after="0" w:line="360" w:lineRule="auto"/>
         <w:rPr>
+          <w:b/>
+          <w:bCs/>
+          <w:sz w:val="28"/>
+          <w:szCs w:val="28"/>
+        </w:rPr>
+      </w:pPr>
+    </w:p>
+    <w:p>
+      <w:pPr>
+        <w:pStyle w:val="PargrafodaLista"/>
+        <w:spacing w:after="0" w:line="360" w:lineRule="auto"/>
+        <w:rPr>
+          <w:b/>
+          <w:bCs/>
+          <w:sz w:val="28"/>
+          <w:szCs w:val="28"/>
+        </w:rPr>
+      </w:pPr>
+      <w:r>
+        <w:rPr>
           <w:noProof/>
-        </w:rPr>
-      </w:pPr>
-    </w:p>
+          <w:sz w:val="28"/>
+          <w:szCs w:val="28"/>
+        </w:rPr>
+        <w:lastRenderedPageBreak/>
+        <mc:AlternateContent>
+          <mc:Choice Requires="wps">
+            <w:drawing>
+              <wp:anchor distT="0" distB="0" distL="114300" distR="114300" simplePos="0" relativeHeight="251660288" behindDoc="1" locked="0" layoutInCell="1" allowOverlap="1" wp14:anchorId="2389B6CE" wp14:editId="7536C477">
+                <wp:simplePos x="0" y="0"/>
+                <wp:positionH relativeFrom="column">
+                  <wp:posOffset>-337185</wp:posOffset>
+                </wp:positionH>
+                <wp:positionV relativeFrom="paragraph">
+                  <wp:posOffset>104775</wp:posOffset>
+                </wp:positionV>
+                <wp:extent cx="1162050" cy="635"/>
+                <wp:effectExtent l="0" t="0" r="0" b="0"/>
+                <wp:wrapNone/>
+                <wp:docPr id="12" name="Caixa de texto 12"/>
+                <wp:cNvGraphicFramePr/>
+                <a:graphic xmlns:a="http://schemas.openxmlformats.org/drawingml/2006/main">
+                  <a:graphicData uri="http://schemas.microsoft.com/office/word/2010/wordprocessingShape">
+                    <wps:wsp>
+                      <wps:cNvSpPr txBox="1"/>
+                      <wps:spPr>
+                        <a:xfrm>
+                          <a:off x="0" y="0"/>
+                          <a:ext cx="1162050" cy="635"/>
+                        </a:xfrm>
+                        <a:prstGeom prst="rect">
+                          <a:avLst/>
+                        </a:prstGeom>
+                        <a:solidFill>
+                          <a:prstClr val="white"/>
+                        </a:solidFill>
+                        <a:ln>
+                          <a:noFill/>
+                        </a:ln>
+                      </wps:spPr>
+                      <wps:txbx>
+                        <w:txbxContent>
+                          <w:p>
+                            <w:pPr>
+                              <w:pStyle w:val="Legenda"/>
+                              <w:rPr>
+                                <w:noProof/>
+                                <w:sz w:val="28"/>
+                                <w:szCs w:val="28"/>
+                              </w:rPr>
+                            </w:pPr>
+                          </w:p>
+                        </w:txbxContent>
+                      </wps:txbx>
+                      <wps:bodyPr rot="0" spcFirstLastPara="0" vertOverflow="overflow" horzOverflow="overflow" vert="horz" wrap="square" lIns="0" tIns="0" rIns="0" bIns="0" numCol="1" spcCol="0" rtlCol="0" fromWordArt="0" anchor="t" anchorCtr="0" forceAA="0" compatLnSpc="1">
+                        <a:prstTxWarp prst="textNoShape">
+                          <a:avLst/>
+                        </a:prstTxWarp>
+                        <a:spAutoFit/>
+                      </wps:bodyPr>
+                    </wps:wsp>
+                  </a:graphicData>
+                </a:graphic>
+                <wp14:sizeRelH relativeFrom="margin">
+                  <wp14:pctWidth>0</wp14:pctWidth>
+                </wp14:sizeRelH>
+              </wp:anchor>
+            </w:drawing>
+          </mc:Choice>
+          <mc:Fallback>
+            <w:pict>
+              <v:shapetype w14:anchorId="2389B6CE" id="_x0000_t202" coordsize="21600,21600" o:spt="202" path="m,l,21600r21600,l21600,xe">
+                <v:stroke joinstyle="miter"/>
+                <v:path gradientshapeok="t" o:connecttype="rect"/>
+              </v:shapetype>
+              <v:shape id="Caixa de texto 12" o:spid="_x0000_s1026" type="#_x0000_t202" style="position:absolute;left:0;text-align:left;margin-left:-26.55pt;margin-top:8.25pt;width:91.5pt;height:.05pt;z-index:-251656192;visibility:visible;mso-wrap-style:square;mso-width-percent:0;mso-wrap-distance-left:9pt;mso-wrap-distance-top:0;mso-wrap-distance-right:9pt;mso-wrap-distance-bottom:0;mso-position-horizontal:absolute;mso-position-horizontal-relative:text;mso-position-vertical:absolute;mso-position-vertical-relative:text;mso-width-percent:0;mso-width-relative:margin;v-text-anchor:top" o:gfxdata="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" stroked="f">
+                <v:textbox style="mso-fit-shape-to-text:t" inset="0,0,0,0">
+                  <w:txbxContent>
+                    <w:p>
+                      <w:pPr>
+                        <w:pStyle w:val="Legenda"/>
+                        <w:rPr>
+                          <w:noProof/>
+                          <w:sz w:val="28"/>
+                          <w:szCs w:val="28"/>
+                        </w:rPr>
+                      </w:pPr>
+                    </w:p>
+                  </w:txbxContent>
+                </v:textbox>
+              </v:shape>
+            </w:pict>
+          </mc:Fallback>
+        </mc:AlternateContent>
+      </w:r>
+      <w:r>
+        <w:rPr>
+          <w:b/>
+          <w:bCs/>
+          <w:sz w:val="28"/>
+          <w:szCs w:val="28"/>
+        </w:rPr>
+        <w:t>Análise OO</w:t>
+      </w:r>
+      <w:r>
+        <w:rPr>
+          <w:b/>
+          <w:bCs/>
+          <w:sz w:val="28"/>
+          <w:szCs w:val="28"/>
+        </w:rPr>
+        <w:t xml:space="preserve"> - </w:t>
+      </w:r>
+      <w:r>
+        <w:rPr>
+          <w:b/>
+          <w:bCs/>
+          <w:sz w:val="28"/>
+          <w:szCs w:val="28"/>
+        </w:rPr>
+        <w:t>Excerto do Modelo de Domínio:</w:t>
+      </w:r>
+    </w:p>
+    <w:p>
+      <w:pPr>
+        <w:pStyle w:val="PargrafodaLista"/>
+        <w:spacing w:after="0" w:line="360" w:lineRule="auto"/>
+        <w:rPr>
+          <w:b/>
+          <w:bCs/>
+          <w:sz w:val="28"/>
+          <w:szCs w:val="28"/>
+        </w:rPr>
+      </w:pPr>
+    </w:p>
+    <w:p>
+      <w:pPr>
+        <w:pStyle w:val="PargrafodaLista"/>
+        <w:spacing w:after="0" w:line="360" w:lineRule="auto"/>
+        <w:rPr>
+          <w:b/>
+          <w:bCs/>
+          <w:sz w:val="28"/>
+          <w:szCs w:val="28"/>
+        </w:rPr>
+      </w:pPr>
+    </w:p>
+    <w:p>
+      <w:pPr>
+        <w:spacing w:after="0" w:line="360" w:lineRule="auto"/>
+        <w:ind w:firstLine="708"/>
+        <w:rPr>
+          <w:b/>
+          <w:bCs/>
+          <w:sz w:val="28"/>
+          <w:szCs w:val="28"/>
+        </w:rPr>
+      </w:pPr>
+      <w:r>
+        <w:rPr>
+          <w:b/>
+          <w:bCs/>
+          <w:sz w:val="28"/>
+          <w:szCs w:val="28"/>
+        </w:rPr>
+        <w:t>Sistematização:</w:t>
+      </w:r>
+    </w:p>
+    <w:p>
+      <w:pPr>
+        <w:spacing w:after="0" w:line="360" w:lineRule="auto"/>
+        <w:ind w:firstLine="708"/>
+        <w:rPr>
+          <w:b/>
+          <w:bCs/>
+          <w:sz w:val="28"/>
+          <w:szCs w:val="28"/>
+        </w:rPr>
+      </w:pPr>
+    </w:p>
+    <w:p>
+      <w:pPr>
+        <w:spacing w:after="0" w:line="360" w:lineRule="auto"/>
+        <w:jc w:val="both"/>
+        <w:rPr>
+          <w:sz w:val="24"/>
+          <w:szCs w:val="24"/>
+        </w:rPr>
+      </w:pPr>
+      <w:r>
+        <w:rPr>
+          <w:sz w:val="24"/>
+          <w:szCs w:val="24"/>
+        </w:rPr>
+        <w:t>Do racional resulta que as classes conceptuais promovidas a classes de software são:</w:t>
+      </w:r>
+    </w:p>
+    <w:p>
+      <w:pPr>
+        <w:numPr>
+          <w:ilvl w:val="0"/>
+          <w:numId w:val="21"/>
+        </w:numPr>
+        <w:spacing w:after="0" w:line="360" w:lineRule="auto"/>
+        <w:jc w:val="both"/>
+        <w:rPr>
+          <w:sz w:val="24"/>
+          <w:szCs w:val="24"/>
+        </w:rPr>
+      </w:pPr>
+      <w:r>
+        <w:rPr>
+          <w:sz w:val="24"/>
+          <w:szCs w:val="24"/>
+        </w:rPr>
+        <w:t>Sistema;</w:t>
+      </w:r>
+    </w:p>
+    <w:p>
+      <w:pPr>
+        <w:numPr>
+          <w:ilvl w:val="0"/>
+          <w:numId w:val="21"/>
+        </w:numPr>
+        <w:spacing w:after="0" w:line="360" w:lineRule="auto"/>
+        <w:jc w:val="both"/>
+        <w:rPr>
+          <w:sz w:val="24"/>
+          <w:szCs w:val="24"/>
+        </w:rPr>
+      </w:pPr>
+      <w:r>
+        <w:rPr>
+          <w:sz w:val="24"/>
+          <w:szCs w:val="24"/>
+        </w:rPr>
+        <w:t>Utilizador;</w:t>
+      </w:r>
+    </w:p>
+    <w:p>
+      <w:pPr>
+        <w:spacing w:after="0" w:line="360" w:lineRule="auto"/>
+        <w:ind w:left="720"/>
+        <w:jc w:val="both"/>
+        <w:rPr>
+          <w:sz w:val="24"/>
+          <w:szCs w:val="24"/>
+        </w:rPr>
+      </w:pPr>
+    </w:p>
+    <w:p>
+      <w:pPr>
+        <w:spacing w:after="0" w:line="360" w:lineRule="auto"/>
+        <w:jc w:val="both"/>
+        <w:rPr>
+          <w:sz w:val="24"/>
+          <w:szCs w:val="24"/>
+        </w:rPr>
+      </w:pPr>
+      <w:r>
+        <w:rPr>
+          <w:sz w:val="24"/>
+          <w:szCs w:val="24"/>
+        </w:rPr>
+        <w:t xml:space="preserve">Outras classes de software (i.e. </w:t>
+      </w:r>
+      <w:proofErr w:type="spellStart"/>
+      <w:r>
+        <w:rPr>
+          <w:sz w:val="24"/>
+          <w:szCs w:val="24"/>
+        </w:rPr>
+        <w:t>Pure</w:t>
+      </w:r>
+      <w:proofErr w:type="spellEnd"/>
+      <w:r>
+        <w:rPr>
+          <w:sz w:val="24"/>
+          <w:szCs w:val="24"/>
+        </w:rPr>
+        <w:t xml:space="preserve"> </w:t>
+      </w:r>
+      <w:proofErr w:type="spellStart"/>
+      <w:r>
+        <w:rPr>
+          <w:sz w:val="24"/>
+          <w:szCs w:val="24"/>
+        </w:rPr>
+        <w:t>Fabrication</w:t>
+      </w:r>
+      <w:proofErr w:type="spellEnd"/>
+      <w:r>
+        <w:rPr>
+          <w:sz w:val="24"/>
+          <w:szCs w:val="24"/>
+        </w:rPr>
+        <w:t xml:space="preserve">) identificadas: </w:t>
+      </w:r>
+    </w:p>
+    <w:p>
+      <w:pPr>
+        <w:numPr>
+          <w:ilvl w:val="0"/>
+          <w:numId w:val="22"/>
+        </w:numPr>
+        <w:spacing w:after="0" w:line="360" w:lineRule="auto"/>
+        <w:jc w:val="both"/>
+        <w:rPr>
+          <w:sz w:val="24"/>
+          <w:szCs w:val="24"/>
+        </w:rPr>
+      </w:pPr>
+      <w:proofErr w:type="spellStart"/>
+      <w:r>
+        <w:rPr>
+          <w:sz w:val="24"/>
+          <w:szCs w:val="24"/>
+        </w:rPr>
+        <w:t>Registar</w:t>
+      </w:r>
+      <w:r>
+        <w:rPr>
+          <w:sz w:val="24"/>
+          <w:szCs w:val="24"/>
+        </w:rPr>
+        <w:t>Utilizador</w:t>
+      </w:r>
+      <w:r>
+        <w:rPr>
+          <w:sz w:val="24"/>
+          <w:szCs w:val="24"/>
+        </w:rPr>
+        <w:t>UI</w:t>
+      </w:r>
+      <w:proofErr w:type="spellEnd"/>
+      <w:r>
+        <w:rPr>
+          <w:sz w:val="24"/>
+          <w:szCs w:val="24"/>
+        </w:rPr>
+        <w:t>;</w:t>
+      </w:r>
+    </w:p>
+    <w:p>
+      <w:pPr>
+        <w:numPr>
+          <w:ilvl w:val="0"/>
+          <w:numId w:val="22"/>
+        </w:numPr>
+        <w:spacing w:after="0" w:line="360" w:lineRule="auto"/>
+        <w:jc w:val="both"/>
+        <w:rPr>
+          <w:sz w:val="24"/>
+          <w:szCs w:val="24"/>
+        </w:rPr>
+      </w:pPr>
+      <w:proofErr w:type="spellStart"/>
+      <w:r>
+        <w:rPr>
+          <w:sz w:val="24"/>
+          <w:szCs w:val="24"/>
+        </w:rPr>
+        <w:t>Registar</w:t>
+      </w:r>
+      <w:r>
+        <w:rPr>
+          <w:sz w:val="24"/>
+          <w:szCs w:val="24"/>
+        </w:rPr>
+        <w:t>Utilizador</w:t>
+      </w:r>
+      <w:r>
+        <w:rPr>
+          <w:sz w:val="24"/>
+          <w:szCs w:val="24"/>
+        </w:rPr>
+        <w:t>Controller</w:t>
+      </w:r>
+      <w:proofErr w:type="spellEnd"/>
+      <w:r>
+        <w:rPr>
+          <w:sz w:val="24"/>
+          <w:szCs w:val="24"/>
+        </w:rPr>
+        <w:t>;</w:t>
+      </w:r>
+    </w:p>
+    <w:p>
+      <w:pPr>
+        <w:spacing w:after="0" w:line="360" w:lineRule="auto"/>
+        <w:ind w:left="720"/>
+        <w:jc w:val="both"/>
+        <w:rPr>
+          <w:sz w:val="24"/>
+          <w:szCs w:val="24"/>
+        </w:rPr>
+      </w:pPr>
+    </w:p>
+    <w:p>
+      <w:pPr>
+        <w:pStyle w:val="PargrafodaLista"/>
+        <w:spacing w:after="0" w:line="360" w:lineRule="auto"/>
+        <w:jc w:val="both"/>
+        <w:rPr>
+          <w:b/>
+          <w:bCs/>
+          <w:sz w:val="24"/>
+          <w:szCs w:val="24"/>
+        </w:rPr>
+      </w:pPr>
+    </w:p>
+    <w:p>
+      <w:pPr>
+        <w:pStyle w:val="PargrafodaLista"/>
+        <w:spacing w:after="200" w:line="276" w:lineRule="auto"/>
+        <w:rPr>
+          <w:b/>
+          <w:bCs/>
+          <w:sz w:val="28"/>
+          <w:szCs w:val="28"/>
+        </w:rPr>
+      </w:pPr>
+      <w:r>
+        <w:rPr>
+          <w:b/>
+          <w:bCs/>
+          <w:sz w:val="28"/>
+          <w:szCs w:val="28"/>
+        </w:rPr>
+        <w:t>Diagrama de Sequência</w:t>
+      </w:r>
+      <w:r>
+        <w:rPr>
+          <w:b/>
+          <w:bCs/>
+          <w:sz w:val="28"/>
+          <w:szCs w:val="28"/>
+        </w:rPr>
+        <w:t>:</w:t>
+      </w:r>
+    </w:p>
+    <w:p>
+      <w:pPr>
+        <w:pStyle w:val="PargrafodaLista"/>
+        <w:spacing w:after="0" w:line="360" w:lineRule="auto"/>
+        <w:rPr>
+          <w:b/>
+          <w:bCs/>
+          <w:sz w:val="28"/>
+          <w:szCs w:val="28"/>
+        </w:rPr>
+      </w:pPr>
+      <w:r>
+        <w:rPr>
+          <w:noProof/>
+        </w:rPr>
+        <w:drawing>
+          <wp:anchor distT="0" distB="0" distL="114300" distR="114300" simplePos="0" relativeHeight="251661312" behindDoc="0" locked="0" layoutInCell="1" allowOverlap="1" wp14:anchorId="7862C660" wp14:editId="53BDFD67">
+            <wp:simplePos x="0" y="0"/>
+            <wp:positionH relativeFrom="margin">
+              <wp:align>center</wp:align>
+            </wp:positionH>
+            <wp:positionV relativeFrom="paragraph">
+              <wp:posOffset>439420</wp:posOffset>
+            </wp:positionV>
+            <wp:extent cx="7258050" cy="2805430"/>
+            <wp:effectExtent l="0" t="0" r="0" b="0"/>
+            <wp:wrapSquare wrapText="bothSides"/>
+            <wp:docPr id="2" name="Imagem 2"/>
+            <wp:cNvGraphicFramePr>
+              <a:graphicFrameLocks xmlns:a="http://schemas.openxmlformats.org/drawingml/2006/main" noChangeAspect="1"/>
+            </wp:cNvGraphicFramePr>
+            <a:graphic xmlns:a="http://schemas.openxmlformats.org/drawingml/2006/main">
+              <a:graphicData uri="http://schemas.openxmlformats.org/drawingml/2006/picture">
+                <pic:pic xmlns:pic="http://schemas.openxmlformats.org/drawingml/2006/picture">
+                  <pic:nvPicPr>
+                    <pic:cNvPr id="2" name="Imagem 2"/>
+                    <pic:cNvPicPr/>
+                  </pic:nvPicPr>
+                  <pic:blipFill>
+                    <a:blip r:embed="rId10" cstate="print">
+                      <a:extLst>
+                        <a:ext uri="{BEBA8EAE-BF5A-486C-A8C5-ECC9F3942E4B}">
+                          <a14:imgProps xmlns:a14="http://schemas.microsoft.com/office/drawing/2010/main">
+                            <a14:imgLayer r:embed="rId11">
+                              <a14:imgEffect>
+                                <a14:sharpenSoften amount="50000"/>
+                              </a14:imgEffect>
+                            </a14:imgLayer>
+                          </a14:imgProps>
+                        </a:ext>
+                        <a:ext uri="{28A0092B-C50C-407E-A947-70E740481C1C}">
+                          <a14:useLocalDpi xmlns:a14="http://schemas.microsoft.com/office/drawing/2010/main" val="0"/>
+                        </a:ext>
+                      </a:extLst>
+                    </a:blip>
+                    <a:stretch>
+                      <a:fillRect/>
+                    </a:stretch>
+                  </pic:blipFill>
+                  <pic:spPr>
+                    <a:xfrm>
+                      <a:off x="0" y="0"/>
+                      <a:ext cx="7258050" cy="2805430"/>
+                    </a:xfrm>
+                    <a:prstGeom prst="rect">
+                      <a:avLst/>
+                    </a:prstGeom>
+                  </pic:spPr>
+                </pic:pic>
+              </a:graphicData>
+            </a:graphic>
+            <wp14:sizeRelH relativeFrom="page">
+              <wp14:pctWidth>0</wp14:pctWidth>
+            </wp14:sizeRelH>
+            <wp14:sizeRelV relativeFrom="page">
+              <wp14:pctHeight>0</wp14:pctHeight>
+            </wp14:sizeRelV>
+          </wp:anchor>
+        </w:drawing>
+      </w:r>
+    </w:p>
+    <w:p>
+      <w:pPr>
+        <w:pStyle w:val="PargrafodaLista"/>
+        <w:spacing w:after="0" w:line="360" w:lineRule="auto"/>
+        <w:rPr>
+          <w:b/>
+          <w:bCs/>
+          <w:sz w:val="28"/>
+          <w:szCs w:val="28"/>
+        </w:rPr>
+      </w:pPr>
+    </w:p>
+    <w:p>
+      <w:pPr>
+        <w:spacing w:after="0" w:line="360" w:lineRule="auto"/>
+        <w:rPr>
+          <w:noProof/>
+        </w:rPr>
+      </w:pPr>
+    </w:p>
+    <w:p/>
+    <w:p/>
+    <w:tbl>
+      <w:tblPr>
+        <w:tblStyle w:val="TabeladeGrelha5Escura-Destaque2"/>
+        <w:tblW w:w="8732" w:type="dxa"/>
+        <w:tblLayout w:type="fixed"/>
+        <w:tblLook w:val="04A0" w:firstRow="1" w:lastRow="0" w:firstColumn="1" w:lastColumn="0" w:noHBand="0" w:noVBand="1"/>
+      </w:tblPr>
+      <w:tblGrid>
+        <w:gridCol w:w="1982"/>
+        <w:gridCol w:w="2248"/>
+        <w:gridCol w:w="2460"/>
+        <w:gridCol w:w="2042"/>
+      </w:tblGrid>
+      <w:tr>
+        <w:trPr>
+          <w:cnfStyle w:val="100000000000" w:firstRow="1" w:lastRow="0" w:firstColumn="0" w:lastColumn="0" w:oddVBand="0" w:evenVBand="0" w:oddHBand="0" w:evenHBand="0" w:firstRowFirstColumn="0" w:firstRowLastColumn="0" w:lastRowFirstColumn="0" w:lastRowLastColumn="0"/>
+          <w:trHeight w:val="557"/>
+        </w:trPr>
+        <w:tc>
+          <w:tcPr>
+            <w:cnfStyle w:val="001000000000" w:firstRow="0" w:lastRow="0" w:firstColumn="1" w:lastColumn="0" w:oddVBand="0" w:evenVBand="0" w:oddHBand="0" w:evenHBand="0" w:firstRowFirstColumn="0" w:firstRowLastColumn="0" w:lastRowFirstColumn="0" w:lastRowLastColumn="0"/>
+            <w:tcW w:w="1982" w:type="dxa"/>
+            <w:tcBorders>
+              <w:right w:val="single" w:sz="4" w:space="0" w:color="FFFFFF" w:themeColor="background1"/>
+            </w:tcBorders>
+          </w:tcPr>
+          <w:p>
+            <w:pPr>
+              <w:jc w:val="center"/>
+            </w:pPr>
+            <w:r>
+              <w:lastRenderedPageBreak/>
+              <w:t>FLUXO PRINCIPAL</w:t>
+            </w:r>
+          </w:p>
+        </w:tc>
+        <w:tc>
+          <w:tcPr>
+            <w:tcW w:w="2248" w:type="dxa"/>
+            <w:tcBorders>
+              <w:left w:val="single" w:sz="4" w:space="0" w:color="FFFFFF" w:themeColor="background1"/>
+              <w:right w:val="single" w:sz="4" w:space="0" w:color="FFFFFF" w:themeColor="background1"/>
+            </w:tcBorders>
+          </w:tcPr>
+          <w:p>
+            <w:pPr>
+              <w:jc w:val="center"/>
+              <w:cnfStyle w:val="100000000000" w:firstRow="1" w:lastRow="0" w:firstColumn="0" w:lastColumn="0" w:oddVBand="0" w:evenVBand="0" w:oddHBand="0" w:evenHBand="0" w:firstRowFirstColumn="0" w:firstRowLastColumn="0" w:lastRowFirstColumn="0" w:lastRowLastColumn="0"/>
+              <w:rPr>
+                <w:b w:val="0"/>
+                <w:bCs w:val="0"/>
+                <w:lang w:val="pt-PT"/>
+              </w:rPr>
+            </w:pPr>
+            <w:r>
+              <w:t>QUEST</w:t>
+            </w:r>
+            <w:r>
+              <w:rPr>
+                <w:lang w:val="pt-PT"/>
+              </w:rPr>
+              <w:t>ÃO:</w:t>
+            </w:r>
+          </w:p>
+          <w:p>
+            <w:pPr>
+              <w:jc w:val="center"/>
+              <w:cnfStyle w:val="100000000000" w:firstRow="1" w:lastRow="0" w:firstColumn="0" w:lastColumn="0" w:oddVBand="0" w:evenVBand="0" w:oddHBand="0" w:evenHBand="0" w:firstRowFirstColumn="0" w:firstRowLastColumn="0" w:lastRowFirstColumn="0" w:lastRowLastColumn="0"/>
+              <w:rPr>
+                <w:lang w:val="pt-PT"/>
+              </w:rPr>
+            </w:pPr>
+            <w:r>
+              <w:rPr>
+                <w:lang w:val="pt-PT"/>
+              </w:rPr>
+              <w:t>Qual classe…</w:t>
+            </w:r>
+          </w:p>
+        </w:tc>
+        <w:tc>
+          <w:tcPr>
+            <w:tcW w:w="2460" w:type="dxa"/>
+            <w:tcBorders>
+              <w:left w:val="single" w:sz="4" w:space="0" w:color="FFFFFF" w:themeColor="background1"/>
+              <w:right w:val="single" w:sz="4" w:space="0" w:color="FFFFFF" w:themeColor="background1"/>
+            </w:tcBorders>
+          </w:tcPr>
+          <w:p>
+            <w:pPr>
+              <w:jc w:val="center"/>
+              <w:cnfStyle w:val="100000000000" w:firstRow="1" w:lastRow="0" w:firstColumn="0" w:lastColumn="0" w:oddVBand="0" w:evenVBand="0" w:oddHBand="0" w:evenHBand="0" w:firstRowFirstColumn="0" w:firstRowLastColumn="0" w:lastRowFirstColumn="0" w:lastRowLastColumn="0"/>
+            </w:pPr>
+            <w:r>
+              <w:t>RESPOSTA</w:t>
+            </w:r>
+          </w:p>
+        </w:tc>
+        <w:tc>
+          <w:tcPr>
+            <w:tcW w:w="2040" w:type="dxa"/>
+            <w:tcBorders>
+              <w:left w:val="single" w:sz="4" w:space="0" w:color="FFFFFF" w:themeColor="background1"/>
+            </w:tcBorders>
+          </w:tcPr>
+          <w:p>
+            <w:pPr>
+              <w:jc w:val="center"/>
+              <w:cnfStyle w:val="100000000000" w:firstRow="1" w:lastRow="0" w:firstColumn="0" w:lastColumn="0" w:oddVBand="0" w:evenVBand="0" w:oddHBand="0" w:evenHBand="0" w:firstRowFirstColumn="0" w:firstRowLastColumn="0" w:lastRowFirstColumn="0" w:lastRowLastColumn="0"/>
+            </w:pPr>
+            <w:r>
+              <w:t>JUSTIFICAÇÃO</w:t>
+            </w:r>
+          </w:p>
+        </w:tc>
+      </w:tr>
+      <w:tr>
+        <w:trPr>
+          <w:cnfStyle w:val="000000100000" w:firstRow="0" w:lastRow="0" w:firstColumn="0" w:lastColumn="0" w:oddVBand="0" w:evenVBand="0" w:oddHBand="1" w:evenHBand="0" w:firstRowFirstColumn="0" w:firstRowLastColumn="0" w:lastRowFirstColumn="0" w:lastRowLastColumn="0"/>
+          <w:trHeight w:val="285"/>
+        </w:trPr>
+        <w:tc>
+          <w:tcPr>
+            <w:cnfStyle w:val="001000000000" w:firstRow="0" w:lastRow="0" w:firstColumn="1" w:lastColumn="0" w:oddVBand="0" w:evenVBand="0" w:oddHBand="0" w:evenHBand="0" w:firstRowFirstColumn="0" w:firstRowLastColumn="0" w:lastRowFirstColumn="0" w:lastRowLastColumn="0"/>
+            <w:tcW w:w="1982" w:type="dxa"/>
+            <w:vMerge w:val="restart"/>
+          </w:tcPr>
+          <w:p>
+            <w:pPr>
+              <w:jc w:val="center"/>
+              <w:rPr>
+                <w:lang w:val="pt-PT"/>
+              </w:rPr>
+            </w:pPr>
+            <w:r>
+              <w:rPr>
+                <w:lang w:val="pt-PT"/>
+              </w:rPr>
+              <w:t xml:space="preserve">1 - </w:t>
+            </w:r>
+            <w:r>
+              <w:rPr>
+                <w:lang w:val="pt-PT"/>
+              </w:rPr>
+              <w:t>O funcionário da autarquia inicia o registo de pessoa</w:t>
+            </w:r>
+          </w:p>
+        </w:tc>
+        <w:tc>
+          <w:tcPr>
+            <w:tcW w:w="2248" w:type="dxa"/>
+          </w:tcPr>
+          <w:p>
+            <w:pPr>
+              <w:jc w:val="center"/>
+              <w:cnfStyle w:val="000000100000" w:firstRow="0" w:lastRow="0" w:firstColumn="0" w:lastColumn="0" w:oddVBand="0" w:evenVBand="0" w:oddHBand="1" w:evenHBand="0" w:firstRowFirstColumn="0" w:firstRowLastColumn="0" w:lastRowFirstColumn="0" w:lastRowLastColumn="0"/>
+              <w:rPr>
+                <w:lang w:val="pt-PT"/>
+              </w:rPr>
+            </w:pPr>
+            <w:r>
+              <w:t xml:space="preserve">... </w:t>
+            </w:r>
+            <w:proofErr w:type="spellStart"/>
+            <w:r>
+              <w:t>interage</w:t>
+            </w:r>
+            <w:proofErr w:type="spellEnd"/>
+            <w:r>
+              <w:t xml:space="preserve"> com o </w:t>
+            </w:r>
+            <w:proofErr w:type="spellStart"/>
+            <w:r>
+              <w:t>utilizador</w:t>
+            </w:r>
+            <w:proofErr w:type="spellEnd"/>
+            <w:r>
+              <w:t>?</w:t>
+            </w:r>
+          </w:p>
+        </w:tc>
+        <w:tc>
+          <w:tcPr>
+            <w:tcW w:w="2460" w:type="dxa"/>
+          </w:tcPr>
+          <w:p>
+            <w:pPr>
+              <w:jc w:val="center"/>
+              <w:cnfStyle w:val="000000100000" w:firstRow="0" w:lastRow="0" w:firstColumn="0" w:lastColumn="0" w:oddVBand="0" w:evenVBand="0" w:oddHBand="1" w:evenHBand="0" w:firstRowFirstColumn="0" w:firstRowLastColumn="0" w:lastRowFirstColumn="0" w:lastRowLastColumn="0"/>
+              <w:rPr>
+                <w:lang w:val="pt-PT"/>
+              </w:rPr>
+            </w:pPr>
+            <w:proofErr w:type="spellStart"/>
+            <w:r>
+              <w:rPr>
+                <w:lang w:val="pt-PT"/>
+              </w:rPr>
+              <w:t>Registar</w:t>
+            </w:r>
+            <w:r>
+              <w:rPr>
+                <w:lang w:val="pt-PT"/>
+              </w:rPr>
+              <w:t>Utilizador</w:t>
+            </w:r>
+            <w:r>
+              <w:rPr>
+                <w:lang w:val="pt-PT"/>
+              </w:rPr>
+              <w:t>UI</w:t>
+            </w:r>
+            <w:proofErr w:type="spellEnd"/>
+          </w:p>
+        </w:tc>
+        <w:tc>
+          <w:tcPr>
+            <w:tcW w:w="2040" w:type="dxa"/>
+          </w:tcPr>
+          <w:p>
+            <w:pPr>
+              <w:jc w:val="center"/>
+              <w:cnfStyle w:val="000000100000" w:firstRow="0" w:lastRow="0" w:firstColumn="0" w:lastColumn="0" w:oddVBand="0" w:evenVBand="0" w:oddHBand="1" w:evenHBand="0" w:firstRowFirstColumn="0" w:firstRowLastColumn="0" w:lastRowFirstColumn="0" w:lastRowLastColumn="0"/>
+              <w:rPr>
+                <w:lang w:val="pt-PT"/>
+              </w:rPr>
+            </w:pPr>
+            <w:proofErr w:type="spellStart"/>
+            <w:r>
+              <w:rPr>
+                <w:lang w:val="pt-PT"/>
+              </w:rPr>
+              <w:t>Pure</w:t>
+            </w:r>
+            <w:proofErr w:type="spellEnd"/>
+            <w:r>
+              <w:rPr>
+                <w:lang w:val="pt-PT"/>
+              </w:rPr>
+              <w:t xml:space="preserve"> </w:t>
+            </w:r>
+            <w:proofErr w:type="spellStart"/>
+            <w:r>
+              <w:rPr>
+                <w:lang w:val="pt-PT"/>
+              </w:rPr>
+              <w:t>fabrication</w:t>
+            </w:r>
+            <w:proofErr w:type="spellEnd"/>
+          </w:p>
+          <w:p>
+            <w:pPr>
+              <w:jc w:val="center"/>
+              <w:cnfStyle w:val="000000100000" w:firstRow="0" w:lastRow="0" w:firstColumn="0" w:lastColumn="0" w:oddVBand="0" w:evenVBand="0" w:oddHBand="1" w:evenHBand="0" w:firstRowFirstColumn="0" w:firstRowLastColumn="0" w:lastRowFirstColumn="0" w:lastRowLastColumn="0"/>
+              <w:rPr>
+                <w:lang w:val="pt-PT"/>
+              </w:rPr>
+            </w:pPr>
+          </w:p>
+        </w:tc>
+      </w:tr>
+      <w:tr>
+        <w:trPr>
+          <w:trHeight w:val="534"/>
+        </w:trPr>
+        <w:tc>
+          <w:tcPr>
+            <w:cnfStyle w:val="001000000000" w:firstRow="0" w:lastRow="0" w:firstColumn="1" w:lastColumn="0" w:oddVBand="0" w:evenVBand="0" w:oddHBand="0" w:evenHBand="0" w:firstRowFirstColumn="0" w:firstRowLastColumn="0" w:lastRowFirstColumn="0" w:lastRowLastColumn="0"/>
+            <w:tcW w:w="1982" w:type="dxa"/>
+            <w:vMerge/>
+          </w:tcPr>
+          <w:p>
+            <w:pPr>
+              <w:jc w:val="center"/>
+              <w:rPr>
+                <w:lang w:val="pt-PT"/>
+              </w:rPr>
+            </w:pPr>
+          </w:p>
+        </w:tc>
+        <w:tc>
+          <w:tcPr>
+            <w:tcW w:w="2248" w:type="dxa"/>
+            <w:shd w:val="clear" w:color="auto" w:fill="F7CAAC" w:themeFill="accent2" w:themeFillTint="66"/>
+          </w:tcPr>
+          <w:p>
+            <w:pPr>
+              <w:jc w:val="center"/>
+              <w:cnfStyle w:val="000000000000" w:firstRow="0" w:lastRow="0" w:firstColumn="0" w:lastColumn="0" w:oddVBand="0" w:evenVBand="0" w:oddHBand="0" w:evenHBand="0" w:firstRowFirstColumn="0" w:firstRowLastColumn="0" w:lastRowFirstColumn="0" w:lastRowLastColumn="0"/>
+            </w:pPr>
+            <w:r>
+              <w:t xml:space="preserve">... </w:t>
+            </w:r>
+            <w:proofErr w:type="spellStart"/>
+            <w:r>
+              <w:t>coordena</w:t>
+            </w:r>
+            <w:proofErr w:type="spellEnd"/>
+            <w:r>
+              <w:t xml:space="preserve"> o UC?</w:t>
+            </w:r>
+          </w:p>
+        </w:tc>
+        <w:tc>
+          <w:tcPr>
+            <w:tcW w:w="2460" w:type="dxa"/>
+            <w:shd w:val="clear" w:color="auto" w:fill="F7CAAC" w:themeFill="accent2" w:themeFillTint="66"/>
+          </w:tcPr>
+          <w:p>
+            <w:pPr>
+              <w:jc w:val="center"/>
+              <w:cnfStyle w:val="000000000000" w:firstRow="0" w:lastRow="0" w:firstColumn="0" w:lastColumn="0" w:oddVBand="0" w:evenVBand="0" w:oddHBand="0" w:evenHBand="0" w:firstRowFirstColumn="0" w:firstRowLastColumn="0" w:lastRowFirstColumn="0" w:lastRowLastColumn="0"/>
+              <w:rPr>
+                <w:lang w:val="pt-PT"/>
+              </w:rPr>
+            </w:pPr>
+            <w:proofErr w:type="spellStart"/>
+            <w:r>
+              <w:rPr>
+                <w:lang w:val="pt-PT"/>
+              </w:rPr>
+              <w:t>Registar</w:t>
+            </w:r>
+            <w:r>
+              <w:rPr>
+                <w:lang w:val="pt-PT"/>
+              </w:rPr>
+              <w:t>Utilizador</w:t>
+            </w:r>
+            <w:r>
+              <w:rPr>
+                <w:lang w:val="pt-PT"/>
+              </w:rPr>
+              <w:t>Controller</w:t>
+            </w:r>
+            <w:proofErr w:type="spellEnd"/>
+          </w:p>
+        </w:tc>
+        <w:tc>
+          <w:tcPr>
+            <w:tcW w:w="2040" w:type="dxa"/>
+            <w:shd w:val="clear" w:color="auto" w:fill="F7CAAC" w:themeFill="accent2" w:themeFillTint="66"/>
+          </w:tcPr>
+          <w:p>
+            <w:pPr>
+              <w:jc w:val="center"/>
+              <w:cnfStyle w:val="000000000000" w:firstRow="0" w:lastRow="0" w:firstColumn="0" w:lastColumn="0" w:oddVBand="0" w:evenVBand="0" w:oddHBand="0" w:evenHBand="0" w:firstRowFirstColumn="0" w:firstRowLastColumn="0" w:lastRowFirstColumn="0" w:lastRowLastColumn="0"/>
+              <w:rPr>
+                <w:lang w:val="pt-PT"/>
+              </w:rPr>
+            </w:pPr>
+            <w:proofErr w:type="spellStart"/>
+            <w:r>
+              <w:rPr>
+                <w:lang w:val="pt-PT"/>
+              </w:rPr>
+              <w:t>Controller</w:t>
+            </w:r>
+            <w:proofErr w:type="spellEnd"/>
+          </w:p>
+        </w:tc>
+      </w:tr>
+      <w:tr>
+        <w:trPr>
+          <w:cnfStyle w:val="000000100000" w:firstRow="0" w:lastRow="0" w:firstColumn="0" w:lastColumn="0" w:oddVBand="0" w:evenVBand="0" w:oddHBand="1" w:evenHBand="0" w:firstRowFirstColumn="0" w:firstRowLastColumn="0" w:lastRowFirstColumn="0" w:lastRowLastColumn="0"/>
+          <w:trHeight w:val="285"/>
+        </w:trPr>
+        <w:tc>
+          <w:tcPr>
+            <w:cnfStyle w:val="001000000000" w:firstRow="0" w:lastRow="0" w:firstColumn="1" w:lastColumn="0" w:oddVBand="0" w:evenVBand="0" w:oddHBand="0" w:evenHBand="0" w:firstRowFirstColumn="0" w:firstRowLastColumn="0" w:lastRowFirstColumn="0" w:lastRowLastColumn="0"/>
+            <w:tcW w:w="1982" w:type="dxa"/>
+            <w:vMerge/>
+          </w:tcPr>
+          <w:p>
+            <w:pPr>
+              <w:jc w:val="center"/>
+              <w:rPr>
+                <w:lang w:val="pt-PT"/>
+              </w:rPr>
+            </w:pPr>
+          </w:p>
+        </w:tc>
+        <w:tc>
+          <w:tcPr>
+            <w:tcW w:w="2248" w:type="dxa"/>
+          </w:tcPr>
+          <w:p>
+            <w:pPr>
+              <w:jc w:val="center"/>
+              <w:cnfStyle w:val="000000100000" w:firstRow="0" w:lastRow="0" w:firstColumn="0" w:lastColumn="0" w:oddVBand="0" w:evenVBand="0" w:oddHBand="1" w:evenHBand="0" w:firstRowFirstColumn="0" w:firstRowLastColumn="0" w:lastRowFirstColumn="0" w:lastRowLastColumn="0"/>
+            </w:pPr>
+            <w:r>
+              <w:t xml:space="preserve">... </w:t>
+            </w:r>
+            <w:proofErr w:type="spellStart"/>
+            <w:r>
+              <w:t>cria</w:t>
+            </w:r>
+            <w:proofErr w:type="spellEnd"/>
+            <w:r>
+              <w:t xml:space="preserve"> </w:t>
+            </w:r>
+            <w:proofErr w:type="spellStart"/>
+            <w:r>
+              <w:t>instâncias</w:t>
+            </w:r>
+            <w:proofErr w:type="spellEnd"/>
+            <w:r>
+              <w:t xml:space="preserve"> de </w:t>
+            </w:r>
+            <w:proofErr w:type="spellStart"/>
+            <w:r>
+              <w:t>Organizacao</w:t>
+            </w:r>
+            <w:proofErr w:type="spellEnd"/>
+            <w:r>
+              <w:t>?</w:t>
+            </w:r>
+          </w:p>
+        </w:tc>
+        <w:tc>
+          <w:tcPr>
+            <w:tcW w:w="2460" w:type="dxa"/>
+          </w:tcPr>
+          <w:p>
+            <w:pPr>
+              <w:jc w:val="center"/>
+              <w:cnfStyle w:val="000000100000" w:firstRow="0" w:lastRow="0" w:firstColumn="0" w:lastColumn="0" w:oddVBand="0" w:evenVBand="0" w:oddHBand="1" w:evenHBand="0" w:firstRowFirstColumn="0" w:firstRowLastColumn="0" w:lastRowFirstColumn="0" w:lastRowLastColumn="0"/>
+              <w:rPr>
+                <w:lang w:val="pt-PT"/>
+              </w:rPr>
+            </w:pPr>
+            <w:r>
+              <w:rPr>
+                <w:lang w:val="pt-PT"/>
+              </w:rPr>
+              <w:t>Sistema</w:t>
+            </w:r>
+          </w:p>
+        </w:tc>
+        <w:tc>
+          <w:tcPr>
+            <w:tcW w:w="2040" w:type="dxa"/>
+          </w:tcPr>
+          <w:p>
+            <w:pPr>
+              <w:jc w:val="center"/>
+              <w:cnfStyle w:val="000000100000" w:firstRow="0" w:lastRow="0" w:firstColumn="0" w:lastColumn="0" w:oddVBand="0" w:evenVBand="0" w:oddHBand="1" w:evenHBand="0" w:firstRowFirstColumn="0" w:firstRowLastColumn="0" w:lastRowFirstColumn="0" w:lastRowLastColumn="0"/>
+              <w:rPr>
+                <w:lang w:val="pt-PT"/>
+              </w:rPr>
+            </w:pPr>
+            <w:proofErr w:type="spellStart"/>
+            <w:r>
+              <w:rPr>
+                <w:lang w:val="pt-PT"/>
+              </w:rPr>
+              <w:t>Creator</w:t>
+            </w:r>
+            <w:proofErr w:type="spellEnd"/>
+          </w:p>
+        </w:tc>
+      </w:tr>
+      <w:tr>
+        <w:trPr>
+          <w:trHeight w:val="851"/>
+        </w:trPr>
+        <w:tc>
+          <w:tcPr>
+            <w:cnfStyle w:val="001000000000" w:firstRow="0" w:lastRow="0" w:firstColumn="1" w:lastColumn="0" w:oddVBand="0" w:evenVBand="0" w:oddHBand="0" w:evenHBand="0" w:firstRowFirstColumn="0" w:firstRowLastColumn="0" w:lastRowFirstColumn="0" w:lastRowLastColumn="0"/>
+            <w:tcW w:w="1982" w:type="dxa"/>
+          </w:tcPr>
+          <w:p>
+            <w:pPr>
+              <w:jc w:val="center"/>
+              <w:rPr>
+                <w:lang w:val="pt-PT"/>
+              </w:rPr>
+            </w:pPr>
+            <w:r>
+              <w:rPr>
+                <w:lang w:val="pt-PT"/>
+              </w:rPr>
+              <w:t xml:space="preserve">2 - </w:t>
+            </w:r>
+            <w:r>
+              <w:rPr>
+                <w:lang w:val="pt-PT"/>
+              </w:rPr>
+              <w:t>O sistema pede os dados necessários da pessoa a registar (nome, data de nascimento, NIF)</w:t>
+            </w:r>
+          </w:p>
+        </w:tc>
+        <w:tc>
+          <w:tcPr>
+            <w:tcW w:w="6750" w:type="dxa"/>
+            <w:gridSpan w:val="3"/>
+          </w:tcPr>
+          <w:p>
+            <w:pPr>
+              <w:jc w:val="center"/>
+              <w:cnfStyle w:val="000000000000" w:firstRow="0" w:lastRow="0" w:firstColumn="0" w:lastColumn="0" w:oddVBand="0" w:evenVBand="0" w:oddHBand="0" w:evenHBand="0" w:firstRowFirstColumn="0" w:firstRowLastColumn="0" w:lastRowFirstColumn="0" w:lastRowLastColumn="0"/>
+              <w:rPr>
+                <w:lang w:val="pt-PT"/>
+              </w:rPr>
+            </w:pPr>
+          </w:p>
+          <w:p>
+            <w:pPr>
+              <w:cnfStyle w:val="000000000000" w:firstRow="0" w:lastRow="0" w:firstColumn="0" w:lastColumn="0" w:oddVBand="0" w:evenVBand="0" w:oddHBand="0" w:evenHBand="0" w:firstRowFirstColumn="0" w:firstRowLastColumn="0" w:lastRowFirstColumn="0" w:lastRowLastColumn="0"/>
+              <w:rPr>
+                <w:lang w:val="pt-PT"/>
+              </w:rPr>
+            </w:pPr>
+          </w:p>
+          <w:p>
+            <w:pPr>
+              <w:jc w:val="center"/>
+              <w:cnfStyle w:val="000000000000" w:firstRow="0" w:lastRow="0" w:firstColumn="0" w:lastColumn="0" w:oddVBand="0" w:evenVBand="0" w:oddHBand="0" w:evenHBand="0" w:firstRowFirstColumn="0" w:firstRowLastColumn="0" w:lastRowFirstColumn="0" w:lastRowLastColumn="0"/>
+              <w:rPr>
+                <w:lang w:val="pt-PT"/>
+              </w:rPr>
+            </w:pPr>
+            <w:r>
+              <w:rPr>
+                <w:lang w:val="pt-PT"/>
+              </w:rPr>
+              <w:t>n/a</w:t>
+            </w:r>
+          </w:p>
+        </w:tc>
+      </w:tr>
+      <w:tr>
+        <w:trPr>
+          <w:cnfStyle w:val="000000100000" w:firstRow="0" w:lastRow="0" w:firstColumn="0" w:lastColumn="0" w:oddVBand="0" w:evenVBand="0" w:oddHBand="1" w:evenHBand="0" w:firstRowFirstColumn="0" w:firstRowLastColumn="0" w:lastRowFirstColumn="0" w:lastRowLastColumn="0"/>
+          <w:trHeight w:val="865"/>
+        </w:trPr>
+        <w:tc>
+          <w:tcPr>
+            <w:cnfStyle w:val="001000000000" w:firstRow="0" w:lastRow="0" w:firstColumn="1" w:lastColumn="0" w:oddVBand="0" w:evenVBand="0" w:oddHBand="0" w:evenHBand="0" w:firstRowFirstColumn="0" w:firstRowLastColumn="0" w:lastRowFirstColumn="0" w:lastRowLastColumn="0"/>
+            <w:tcW w:w="1982" w:type="dxa"/>
+          </w:tcPr>
+          <w:p>
+            <w:pPr>
+              <w:jc w:val="center"/>
+              <w:rPr>
+                <w:lang w:val="pt-PT"/>
+              </w:rPr>
+            </w:pPr>
+            <w:bookmarkStart w:id="0" w:name="_Hlk56610307"/>
+            <w:r>
+              <w:rPr>
+                <w:lang w:val="pt-PT"/>
+              </w:rPr>
+              <w:t>3 - O funcionário introduz os dados solicitados. O sistema valida e pede confirmação dos dados</w:t>
+            </w:r>
+          </w:p>
+        </w:tc>
+        <w:tc>
+          <w:tcPr>
+            <w:tcW w:w="2248" w:type="dxa"/>
+          </w:tcPr>
+          <w:p>
+            <w:pPr>
+              <w:jc w:val="center"/>
+              <w:cnfStyle w:val="000000100000" w:firstRow="0" w:lastRow="0" w:firstColumn="0" w:lastColumn="0" w:oddVBand="0" w:evenVBand="0" w:oddHBand="1" w:evenHBand="0" w:firstRowFirstColumn="0" w:firstRowLastColumn="0" w:lastRowFirstColumn="0" w:lastRowLastColumn="0"/>
+              <w:rPr>
+                <w:lang w:val="pt-PT"/>
+              </w:rPr>
+            </w:pPr>
+          </w:p>
+          <w:p>
+            <w:pPr>
+              <w:jc w:val="center"/>
+              <w:cnfStyle w:val="000000100000" w:firstRow="0" w:lastRow="0" w:firstColumn="0" w:lastColumn="0" w:oddVBand="0" w:evenVBand="0" w:oddHBand="1" w:evenHBand="0" w:firstRowFirstColumn="0" w:firstRowLastColumn="0" w:lastRowFirstColumn="0" w:lastRowLastColumn="0"/>
+              <w:rPr>
+                <w:lang w:val="pt-PT"/>
+              </w:rPr>
+            </w:pPr>
+            <w:r>
+              <w:rPr>
+                <w:lang w:val="pt-PT"/>
+              </w:rPr>
+              <w:t>… guarda os dados introduzidos?</w:t>
+            </w:r>
+          </w:p>
+        </w:tc>
+        <w:tc>
+          <w:tcPr>
+            <w:tcW w:w="2460" w:type="dxa"/>
+          </w:tcPr>
+          <w:p>
+            <w:pPr>
+              <w:jc w:val="center"/>
+              <w:cnfStyle w:val="000000100000" w:firstRow="0" w:lastRow="0" w:firstColumn="0" w:lastColumn="0" w:oddVBand="0" w:evenVBand="0" w:oddHBand="1" w:evenHBand="0" w:firstRowFirstColumn="0" w:firstRowLastColumn="0" w:lastRowFirstColumn="0" w:lastRowLastColumn="0"/>
+              <w:rPr>
+                <w:lang w:val="pt-PT"/>
+              </w:rPr>
+            </w:pPr>
+          </w:p>
+          <w:p>
+            <w:pPr>
+              <w:jc w:val="center"/>
+              <w:cnfStyle w:val="000000100000" w:firstRow="0" w:lastRow="0" w:firstColumn="0" w:lastColumn="0" w:oddVBand="0" w:evenVBand="0" w:oddHBand="1" w:evenHBand="0" w:firstRowFirstColumn="0" w:firstRowLastColumn="0" w:lastRowFirstColumn="0" w:lastRowLastColumn="0"/>
+              <w:rPr>
+                <w:lang w:val="pt-PT"/>
+              </w:rPr>
+            </w:pPr>
+            <w:r>
+              <w:rPr>
+                <w:lang w:val="pt-PT"/>
+              </w:rPr>
+              <w:t>Utilizador</w:t>
+            </w:r>
+          </w:p>
+        </w:tc>
+        <w:tc>
+          <w:tcPr>
+            <w:tcW w:w="2040" w:type="dxa"/>
+          </w:tcPr>
+          <w:p>
+            <w:pPr>
+              <w:jc w:val="center"/>
+              <w:cnfStyle w:val="000000100000" w:firstRow="0" w:lastRow="0" w:firstColumn="0" w:lastColumn="0" w:oddVBand="0" w:evenVBand="0" w:oddHBand="1" w:evenHBand="0" w:firstRowFirstColumn="0" w:firstRowLastColumn="0" w:lastRowFirstColumn="0" w:lastRowLastColumn="0"/>
+              <w:rPr>
+                <w:lang w:val="pt-PT"/>
+              </w:rPr>
+            </w:pPr>
+          </w:p>
+          <w:p>
+            <w:pPr>
+              <w:jc w:val="center"/>
+              <w:cnfStyle w:val="000000100000" w:firstRow="0" w:lastRow="0" w:firstColumn="0" w:lastColumn="0" w:oddVBand="0" w:evenVBand="0" w:oddHBand="1" w:evenHBand="0" w:firstRowFirstColumn="0" w:firstRowLastColumn="0" w:lastRowFirstColumn="0" w:lastRowLastColumn="0"/>
+              <w:rPr>
+                <w:lang w:val="pt-PT"/>
+              </w:rPr>
+            </w:pPr>
+            <w:proofErr w:type="spellStart"/>
+            <w:r>
+              <w:rPr>
+                <w:lang w:val="pt-PT"/>
+              </w:rPr>
+              <w:t>Information</w:t>
+            </w:r>
+            <w:proofErr w:type="spellEnd"/>
+            <w:r>
+              <w:rPr>
+                <w:lang w:val="pt-PT"/>
+              </w:rPr>
+              <w:t xml:space="preserve"> expert</w:t>
+            </w:r>
+          </w:p>
+        </w:tc>
+      </w:tr>
+      <w:tr>
+        <w:trPr>
+          <w:trHeight w:val="851"/>
+        </w:trPr>
+        <w:tc>
+          <w:tcPr>
+            <w:cnfStyle w:val="001000000000" w:firstRow="0" w:lastRow="0" w:firstColumn="1" w:lastColumn="0" w:oddVBand="0" w:evenVBand="0" w:oddHBand="0" w:evenHBand="0" w:firstRowFirstColumn="0" w:firstRowLastColumn="0" w:lastRowFirstColumn="0" w:lastRowLastColumn="0"/>
+            <w:tcW w:w="1982" w:type="dxa"/>
+            <w:vMerge w:val="restart"/>
+          </w:tcPr>
+          <w:p>
+            <w:pPr>
+              <w:jc w:val="center"/>
+              <w:rPr>
+                <w:lang w:val="pt-PT"/>
+              </w:rPr>
+            </w:pPr>
+            <w:r>
+              <w:rPr>
+                <w:lang w:val="pt-PT"/>
+              </w:rPr>
+              <w:t>4 - O sistema apresenta os dados, valida e pede a sua confirmação</w:t>
+            </w:r>
+          </w:p>
+        </w:tc>
+        <w:tc>
+          <w:tcPr>
+            <w:tcW w:w="2248" w:type="dxa"/>
+          </w:tcPr>
+          <w:p>
+            <w:pPr>
+              <w:jc w:val="center"/>
+              <w:cnfStyle w:val="000000000000" w:firstRow="0" w:lastRow="0" w:firstColumn="0" w:lastColumn="0" w:oddVBand="0" w:evenVBand="0" w:oddHBand="0" w:evenHBand="0" w:firstRowFirstColumn="0" w:firstRowLastColumn="0" w:lastRowFirstColumn="0" w:lastRowLastColumn="0"/>
+              <w:rPr>
+                <w:lang w:val="pt-PT"/>
+              </w:rPr>
+            </w:pPr>
+            <w:r>
+              <w:rPr>
+                <w:lang w:val="pt-PT"/>
+              </w:rPr>
+              <w:t xml:space="preserve">... valida os dados da </w:t>
+            </w:r>
+            <w:r>
+              <w:rPr>
+                <w:lang w:val="pt-PT"/>
+              </w:rPr>
+              <w:t>Utilizador</w:t>
+            </w:r>
+            <w:r>
+              <w:rPr>
+                <w:lang w:val="pt-PT"/>
+              </w:rPr>
+              <w:t xml:space="preserve"> (validação local)</w:t>
+            </w:r>
+          </w:p>
+        </w:tc>
+        <w:tc>
+          <w:tcPr>
+            <w:tcW w:w="2460" w:type="dxa"/>
+          </w:tcPr>
+          <w:p>
+            <w:pPr>
+              <w:jc w:val="center"/>
+              <w:cnfStyle w:val="000000000000" w:firstRow="0" w:lastRow="0" w:firstColumn="0" w:lastColumn="0" w:oddVBand="0" w:evenVBand="0" w:oddHBand="0" w:evenHBand="0" w:firstRowFirstColumn="0" w:firstRowLastColumn="0" w:lastRowFirstColumn="0" w:lastRowLastColumn="0"/>
+              <w:rPr>
+                <w:lang w:val="pt-PT"/>
+              </w:rPr>
+            </w:pPr>
+          </w:p>
+          <w:p>
+            <w:pPr>
+              <w:jc w:val="center"/>
+              <w:cnfStyle w:val="000000000000" w:firstRow="0" w:lastRow="0" w:firstColumn="0" w:lastColumn="0" w:oddVBand="0" w:evenVBand="0" w:oddHBand="0" w:evenHBand="0" w:firstRowFirstColumn="0" w:firstRowLastColumn="0" w:lastRowFirstColumn="0" w:lastRowLastColumn="0"/>
+              <w:rPr>
+                <w:lang w:val="pt-PT"/>
+              </w:rPr>
+            </w:pPr>
+            <w:r>
+              <w:rPr>
+                <w:lang w:val="pt-PT"/>
+              </w:rPr>
+              <w:t>Utilizador</w:t>
+            </w:r>
+          </w:p>
+        </w:tc>
+        <w:tc>
+          <w:tcPr>
+            <w:tcW w:w="2040" w:type="dxa"/>
+          </w:tcPr>
+          <w:p>
+            <w:pPr>
+              <w:jc w:val="center"/>
+              <w:cnfStyle w:val="000000000000" w:firstRow="0" w:lastRow="0" w:firstColumn="0" w:lastColumn="0" w:oddVBand="0" w:evenVBand="0" w:oddHBand="0" w:evenHBand="0" w:firstRowFirstColumn="0" w:firstRowLastColumn="0" w:lastRowFirstColumn="0" w:lastRowLastColumn="0"/>
+              <w:rPr>
+                <w:lang w:val="pt-PT"/>
+              </w:rPr>
+            </w:pPr>
+          </w:p>
+          <w:p>
+            <w:pPr>
+              <w:jc w:val="center"/>
+              <w:cnfStyle w:val="000000000000" w:firstRow="0" w:lastRow="0" w:firstColumn="0" w:lastColumn="0" w:oddVBand="0" w:evenVBand="0" w:oddHBand="0" w:evenHBand="0" w:firstRowFirstColumn="0" w:firstRowLastColumn="0" w:lastRowFirstColumn="0" w:lastRowLastColumn="0"/>
+              <w:rPr>
+                <w:lang w:val="pt-PT"/>
+              </w:rPr>
+            </w:pPr>
+            <w:proofErr w:type="spellStart"/>
+            <w:r>
+              <w:rPr>
+                <w:lang w:val="pt-PT"/>
+              </w:rPr>
+              <w:t>Information</w:t>
+            </w:r>
+            <w:proofErr w:type="spellEnd"/>
+            <w:r>
+              <w:rPr>
+                <w:lang w:val="pt-PT"/>
+              </w:rPr>
+              <w:t xml:space="preserve"> expert</w:t>
+            </w:r>
+          </w:p>
+        </w:tc>
+      </w:tr>
+      <w:tr>
+        <w:trPr>
+          <w:cnfStyle w:val="000000100000" w:firstRow="0" w:lastRow="0" w:firstColumn="0" w:lastColumn="0" w:oddVBand="0" w:evenVBand="0" w:oddHBand="1" w:evenHBand="0" w:firstRowFirstColumn="0" w:firstRowLastColumn="0" w:lastRowFirstColumn="0" w:lastRowLastColumn="0"/>
+          <w:trHeight w:val="1018"/>
+        </w:trPr>
+        <w:tc>
+          <w:tcPr>
+            <w:cnfStyle w:val="001000000000" w:firstRow="0" w:lastRow="0" w:firstColumn="1" w:lastColumn="0" w:oddVBand="0" w:evenVBand="0" w:oddHBand="0" w:evenHBand="0" w:firstRowFirstColumn="0" w:firstRowLastColumn="0" w:lastRowFirstColumn="0" w:lastRowLastColumn="0"/>
+            <w:tcW w:w="1982" w:type="dxa"/>
+            <w:vMerge/>
+          </w:tcPr>
+          <w:p>
+            <w:pPr>
+              <w:jc w:val="center"/>
+              <w:rPr>
+                <w:lang w:val="pt-PT"/>
+              </w:rPr>
+            </w:pPr>
+          </w:p>
+        </w:tc>
+        <w:tc>
+          <w:tcPr>
+            <w:tcW w:w="2248" w:type="dxa"/>
+          </w:tcPr>
+          <w:p>
+            <w:pPr>
+              <w:jc w:val="center"/>
+              <w:cnfStyle w:val="000000100000" w:firstRow="0" w:lastRow="0" w:firstColumn="0" w:lastColumn="0" w:oddVBand="0" w:evenVBand="0" w:oddHBand="1" w:evenHBand="0" w:firstRowFirstColumn="0" w:firstRowLastColumn="0" w:lastRowFirstColumn="0" w:lastRowLastColumn="0"/>
+              <w:rPr>
+                <w:lang w:val="pt-PT"/>
+              </w:rPr>
+            </w:pPr>
+            <w:r>
+              <w:rPr>
+                <w:lang w:val="pt-PT"/>
+              </w:rPr>
+              <w:t xml:space="preserve">... valida os dados da </w:t>
+            </w:r>
+            <w:r>
+              <w:rPr>
+                <w:lang w:val="pt-PT"/>
+              </w:rPr>
+              <w:t>Pessoa</w:t>
+            </w:r>
+            <w:r>
+              <w:rPr>
+                <w:lang w:val="pt-PT"/>
+              </w:rPr>
+              <w:t xml:space="preserve"> (validação global)</w:t>
+            </w:r>
+          </w:p>
+        </w:tc>
+        <w:tc>
+          <w:tcPr>
+            <w:tcW w:w="2460" w:type="dxa"/>
+          </w:tcPr>
+          <w:p>
+            <w:pPr>
+              <w:jc w:val="center"/>
+              <w:cnfStyle w:val="000000100000" w:firstRow="0" w:lastRow="0" w:firstColumn="0" w:lastColumn="0" w:oddVBand="0" w:evenVBand="0" w:oddHBand="1" w:evenHBand="0" w:firstRowFirstColumn="0" w:firstRowLastColumn="0" w:lastRowFirstColumn="0" w:lastRowLastColumn="0"/>
+              <w:rPr>
+                <w:lang w:val="pt-PT"/>
+              </w:rPr>
+            </w:pPr>
+          </w:p>
+          <w:p>
+            <w:pPr>
+              <w:jc w:val="center"/>
+              <w:cnfStyle w:val="000000100000" w:firstRow="0" w:lastRow="0" w:firstColumn="0" w:lastColumn="0" w:oddVBand="0" w:evenVBand="0" w:oddHBand="1" w:evenHBand="0" w:firstRowFirstColumn="0" w:firstRowLastColumn="0" w:lastRowFirstColumn="0" w:lastRowLastColumn="0"/>
+              <w:rPr>
+                <w:lang w:val="pt-PT"/>
+              </w:rPr>
+            </w:pPr>
+            <w:r>
+              <w:rPr>
+                <w:lang w:val="pt-PT"/>
+              </w:rPr>
+              <w:t>Sistem</w:t>
+            </w:r>
+            <w:r>
+              <w:rPr>
+                <w:lang w:val="pt-PT"/>
+              </w:rPr>
+              <w:t>a</w:t>
+            </w:r>
+          </w:p>
+        </w:tc>
+        <w:tc>
+          <w:tcPr>
+            <w:tcW w:w="2040" w:type="dxa"/>
+          </w:tcPr>
+          <w:p>
+            <w:pPr>
+              <w:jc w:val="center"/>
+              <w:cnfStyle w:val="000000100000" w:firstRow="0" w:lastRow="0" w:firstColumn="0" w:lastColumn="0" w:oddVBand="0" w:evenVBand="0" w:oddHBand="1" w:evenHBand="0" w:firstRowFirstColumn="0" w:firstRowLastColumn="0" w:lastRowFirstColumn="0" w:lastRowLastColumn="0"/>
+              <w:rPr>
+                <w:lang w:val="pt-PT"/>
+              </w:rPr>
+            </w:pPr>
+          </w:p>
+          <w:p>
+            <w:pPr>
+              <w:jc w:val="center"/>
+              <w:cnfStyle w:val="000000100000" w:firstRow="0" w:lastRow="0" w:firstColumn="0" w:lastColumn="0" w:oddVBand="0" w:evenVBand="0" w:oddHBand="1" w:evenHBand="0" w:firstRowFirstColumn="0" w:firstRowLastColumn="0" w:lastRowFirstColumn="0" w:lastRowLastColumn="0"/>
+              <w:rPr>
+                <w:lang w:val="pt-PT"/>
+              </w:rPr>
+            </w:pPr>
+            <w:proofErr w:type="spellStart"/>
+            <w:r>
+              <w:rPr>
+                <w:lang w:val="pt-PT"/>
+              </w:rPr>
+              <w:t>Information</w:t>
+            </w:r>
+            <w:proofErr w:type="spellEnd"/>
+            <w:r>
+              <w:rPr>
+                <w:lang w:val="pt-PT"/>
+              </w:rPr>
+              <w:t xml:space="preserve"> expert</w:t>
+            </w:r>
+          </w:p>
+          <w:p>
+            <w:pPr>
+              <w:jc w:val="center"/>
+              <w:cnfStyle w:val="000000100000" w:firstRow="0" w:lastRow="0" w:firstColumn="0" w:lastColumn="0" w:oddVBand="0" w:evenVBand="0" w:oddHBand="1" w:evenHBand="0" w:firstRowFirstColumn="0" w:firstRowLastColumn="0" w:lastRowFirstColumn="0" w:lastRowLastColumn="0"/>
+              <w:rPr>
+                <w:lang w:val="pt-PT"/>
+              </w:rPr>
+            </w:pPr>
+          </w:p>
+        </w:tc>
+      </w:tr>
+      <w:bookmarkEnd w:id="0"/>
+      <w:tr>
+        <w:trPr>
+          <w:trHeight w:val="785"/>
+        </w:trPr>
+        <w:tc>
+          <w:tcPr>
+            <w:cnfStyle w:val="001000000000" w:firstRow="0" w:lastRow="0" w:firstColumn="1" w:lastColumn="0" w:oddVBand="0" w:evenVBand="0" w:oddHBand="0" w:evenHBand="0" w:firstRowFirstColumn="0" w:firstRowLastColumn="0" w:lastRowFirstColumn="0" w:lastRowLastColumn="0"/>
+            <w:tcW w:w="1982" w:type="dxa"/>
+          </w:tcPr>
+          <w:p>
+            <w:pPr>
+              <w:jc w:val="center"/>
+              <w:rPr>
+                <w:lang w:val="pt-PT"/>
+              </w:rPr>
+            </w:pPr>
+            <w:r>
+              <w:rPr>
+                <w:lang w:val="pt-PT"/>
+              </w:rPr>
+              <w:t>5 - O funcionário confirma os dados</w:t>
+            </w:r>
+          </w:p>
+        </w:tc>
+        <w:tc>
+          <w:tcPr>
+            <w:tcW w:w="6750" w:type="dxa"/>
+            <w:gridSpan w:val="3"/>
+          </w:tcPr>
+          <w:p>
+            <w:pPr>
+              <w:jc w:val="center"/>
+              <w:cnfStyle w:val="000000000000" w:firstRow="0" w:lastRow="0" w:firstColumn="0" w:lastColumn="0" w:oddVBand="0" w:evenVBand="0" w:oddHBand="0" w:evenHBand="0" w:firstRowFirstColumn="0" w:firstRowLastColumn="0" w:lastRowFirstColumn="0" w:lastRowLastColumn="0"/>
+              <w:rPr>
+                <w:lang w:val="pt-PT"/>
+              </w:rPr>
+            </w:pPr>
+          </w:p>
+          <w:p>
+            <w:pPr>
+              <w:jc w:val="center"/>
+              <w:cnfStyle w:val="000000000000" w:firstRow="0" w:lastRow="0" w:firstColumn="0" w:lastColumn="0" w:oddVBand="0" w:evenVBand="0" w:oddHBand="0" w:evenHBand="0" w:firstRowFirstColumn="0" w:firstRowLastColumn="0" w:lastRowFirstColumn="0" w:lastRowLastColumn="0"/>
+              <w:rPr>
+                <w:lang w:val="pt-PT"/>
+              </w:rPr>
+            </w:pPr>
+            <w:r>
+              <w:rPr>
+                <w:lang w:val="pt-PT"/>
+              </w:rPr>
+              <w:t>n/a</w:t>
+            </w:r>
+          </w:p>
+        </w:tc>
+      </w:tr>
+      <w:tr>
+        <w:trPr>
+          <w:cnfStyle w:val="000000100000" w:firstRow="0" w:lastRow="0" w:firstColumn="0" w:lastColumn="0" w:oddVBand="0" w:evenVBand="0" w:oddHBand="1" w:evenHBand="0" w:firstRowFirstColumn="0" w:firstRowLastColumn="0" w:lastRowFirstColumn="0" w:lastRowLastColumn="0"/>
+          <w:trHeight w:val="851"/>
+        </w:trPr>
+        <w:tc>
+          <w:tcPr>
+            <w:cnfStyle w:val="001000000000" w:firstRow="0" w:lastRow="0" w:firstColumn="1" w:lastColumn="0" w:oddVBand="0" w:evenVBand="0" w:oddHBand="0" w:evenHBand="0" w:firstRowFirstColumn="0" w:firstRowLastColumn="0" w:lastRowFirstColumn="0" w:lastRowLastColumn="0"/>
+            <w:tcW w:w="1982" w:type="dxa"/>
+          </w:tcPr>
+          <w:p>
+            <w:pPr>
+              <w:jc w:val="center"/>
+              <w:rPr>
+                <w:lang w:val="pt-PT"/>
+              </w:rPr>
+            </w:pPr>
+            <w:r>
+              <w:rPr>
+                <w:lang w:val="pt-PT"/>
+              </w:rPr>
+              <w:t>6</w:t>
+            </w:r>
+            <w:r>
+              <w:rPr>
+                <w:lang w:val="pt-PT"/>
+              </w:rPr>
+              <w:t xml:space="preserve"> - O sistema informa do sucesso da operação;</w:t>
+            </w:r>
+          </w:p>
+        </w:tc>
+        <w:tc>
+          <w:tcPr>
+            <w:tcW w:w="2248" w:type="dxa"/>
+          </w:tcPr>
+          <w:p>
+            <w:pPr>
+              <w:jc w:val="center"/>
+              <w:cnfStyle w:val="000000100000" w:firstRow="0" w:lastRow="0" w:firstColumn="0" w:lastColumn="0" w:oddVBand="0" w:evenVBand="0" w:oddHBand="1" w:evenHBand="0" w:firstRowFirstColumn="0" w:firstRowLastColumn="0" w:lastRowFirstColumn="0" w:lastRowLastColumn="0"/>
+              <w:rPr>
+                <w:lang w:val="pt-PT"/>
+              </w:rPr>
+            </w:pPr>
+            <w:r>
+              <w:t xml:space="preserve">... </w:t>
+            </w:r>
+            <w:proofErr w:type="spellStart"/>
+            <w:r>
+              <w:t>guarda</w:t>
+            </w:r>
+            <w:proofErr w:type="spellEnd"/>
+            <w:r>
+              <w:t xml:space="preserve"> a Pessoa </w:t>
+            </w:r>
+            <w:proofErr w:type="spellStart"/>
+            <w:r>
+              <w:t>criada</w:t>
+            </w:r>
+            <w:proofErr w:type="spellEnd"/>
+            <w:r>
+              <w:t>?</w:t>
+            </w:r>
+          </w:p>
+        </w:tc>
+        <w:tc>
+          <w:tcPr>
+            <w:tcW w:w="2460" w:type="dxa"/>
+          </w:tcPr>
+          <w:p>
+            <w:pPr>
+              <w:jc w:val="center"/>
+              <w:cnfStyle w:val="000000100000" w:firstRow="0" w:lastRow="0" w:firstColumn="0" w:lastColumn="0" w:oddVBand="0" w:evenVBand="0" w:oddHBand="1" w:evenHBand="0" w:firstRowFirstColumn="0" w:firstRowLastColumn="0" w:lastRowFirstColumn="0" w:lastRowLastColumn="0"/>
+              <w:rPr>
+                <w:lang w:val="pt-PT"/>
+              </w:rPr>
+            </w:pPr>
+          </w:p>
+          <w:p>
+            <w:pPr>
+              <w:jc w:val="center"/>
+              <w:cnfStyle w:val="000000100000" w:firstRow="0" w:lastRow="0" w:firstColumn="0" w:lastColumn="0" w:oddVBand="0" w:evenVBand="0" w:oddHBand="1" w:evenHBand="0" w:firstRowFirstColumn="0" w:firstRowLastColumn="0" w:lastRowFirstColumn="0" w:lastRowLastColumn="0"/>
+              <w:rPr>
+                <w:lang w:val="pt-PT"/>
+              </w:rPr>
+            </w:pPr>
+            <w:r>
+              <w:rPr>
+                <w:lang w:val="pt-PT"/>
+              </w:rPr>
+              <w:t>Sistema</w:t>
+            </w:r>
+          </w:p>
+        </w:tc>
+        <w:tc>
+          <w:tcPr>
+            <w:tcW w:w="2040" w:type="dxa"/>
+          </w:tcPr>
+          <w:p>
+            <w:pPr>
+              <w:jc w:val="center"/>
+              <w:cnfStyle w:val="000000100000" w:firstRow="0" w:lastRow="0" w:firstColumn="0" w:lastColumn="0" w:oddVBand="0" w:evenVBand="0" w:oddHBand="1" w:evenHBand="0" w:firstRowFirstColumn="0" w:firstRowLastColumn="0" w:lastRowFirstColumn="0" w:lastRowLastColumn="0"/>
+              <w:rPr>
+                <w:lang w:val="pt-PT"/>
+              </w:rPr>
+            </w:pPr>
+          </w:p>
+          <w:p>
+            <w:pPr>
+              <w:jc w:val="center"/>
+              <w:cnfStyle w:val="000000100000" w:firstRow="0" w:lastRow="0" w:firstColumn="0" w:lastColumn="0" w:oddVBand="0" w:evenVBand="0" w:oddHBand="1" w:evenHBand="0" w:firstRowFirstColumn="0" w:firstRowLastColumn="0" w:lastRowFirstColumn="0" w:lastRowLastColumn="0"/>
+              <w:rPr>
+                <w:lang w:val="pt-PT"/>
+              </w:rPr>
+            </w:pPr>
+            <w:proofErr w:type="spellStart"/>
+            <w:r>
+              <w:rPr>
+                <w:lang w:val="pt-PT"/>
+              </w:rPr>
+              <w:t>Information</w:t>
+            </w:r>
+            <w:proofErr w:type="spellEnd"/>
+            <w:r>
+              <w:rPr>
+                <w:lang w:val="pt-PT"/>
+              </w:rPr>
+              <w:t xml:space="preserve"> expert</w:t>
+            </w:r>
+          </w:p>
+        </w:tc>
+      </w:tr>
+    </w:tbl>
     <w:p/>
     <w:sectPr>
       <w:pgSz w:w="11906" w:h="16838"/>
@@ -1955,6 +3620,244 @@
     </w:lvl>
   </w:abstractNum>
   <w:abstractNum w:abstractNumId="6" w15:restartNumberingAfterBreak="0">
+    <w:nsid w:val="31B77559"/>
+    <w:multiLevelType w:val="multilevel"/>
+    <w:tmpl w:val="76B69338"/>
+    <w:lvl w:ilvl="0">
+      <w:start w:val="1"/>
+      <w:numFmt w:val="bullet"/>
+      <w:lvlText w:val=""/>
+      <w:lvlJc w:val="left"/>
+      <w:pPr>
+        <w:tabs>
+          <w:tab w:val="num" w:pos="720"/>
+        </w:tabs>
+        <w:ind w:left="720" w:hanging="360"/>
+      </w:pPr>
+      <w:rPr>
+        <w:rFonts w:ascii="Symbol" w:hAnsi="Symbol" w:hint="default"/>
+        <w:sz w:val="20"/>
+      </w:rPr>
+    </w:lvl>
+    <w:lvl w:ilvl="1" w:tentative="1">
+      <w:start w:val="1"/>
+      <w:numFmt w:val="bullet"/>
+      <w:lvlText w:val="o"/>
+      <w:lvlJc w:val="left"/>
+      <w:pPr>
+        <w:tabs>
+          <w:tab w:val="num" w:pos="1440"/>
+        </w:tabs>
+        <w:ind w:left="1440" w:hanging="360"/>
+      </w:pPr>
+      <w:rPr>
+        <w:rFonts w:ascii="Courier New" w:hAnsi="Courier New" w:hint="default"/>
+        <w:sz w:val="20"/>
+      </w:rPr>
+    </w:lvl>
+    <w:lvl w:ilvl="2" w:tentative="1">
+      <w:start w:val="1"/>
+      <w:numFmt w:val="bullet"/>
+      <w:lvlText w:val=""/>
+      <w:lvlJc w:val="left"/>
+      <w:pPr>
+        <w:tabs>
+          <w:tab w:val="num" w:pos="2160"/>
+        </w:tabs>
+        <w:ind w:left="2160" w:hanging="360"/>
+      </w:pPr>
+      <w:rPr>
+        <w:rFonts w:ascii="Wingdings" w:hAnsi="Wingdings" w:hint="default"/>
+        <w:sz w:val="20"/>
+      </w:rPr>
+    </w:lvl>
+    <w:lvl w:ilvl="3" w:tentative="1">
+      <w:start w:val="1"/>
+      <w:numFmt w:val="bullet"/>
+      <w:lvlText w:val=""/>
+      <w:lvlJc w:val="left"/>
+      <w:pPr>
+        <w:tabs>
+          <w:tab w:val="num" w:pos="2880"/>
+        </w:tabs>
+        <w:ind w:left="2880" w:hanging="360"/>
+      </w:pPr>
+      <w:rPr>
+        <w:rFonts w:ascii="Wingdings" w:hAnsi="Wingdings" w:hint="default"/>
+        <w:sz w:val="20"/>
+      </w:rPr>
+    </w:lvl>
+    <w:lvl w:ilvl="4" w:tentative="1">
+      <w:start w:val="1"/>
+      <w:numFmt w:val="bullet"/>
+      <w:lvlText w:val=""/>
+      <w:lvlJc w:val="left"/>
+      <w:pPr>
+        <w:tabs>
+          <w:tab w:val="num" w:pos="3600"/>
+        </w:tabs>
+        <w:ind w:left="3600" w:hanging="360"/>
+      </w:pPr>
+      <w:rPr>
+        <w:rFonts w:ascii="Wingdings" w:hAnsi="Wingdings" w:hint="default"/>
+        <w:sz w:val="20"/>
+      </w:rPr>
+    </w:lvl>
+    <w:lvl w:ilvl="5" w:tentative="1">
+      <w:start w:val="1"/>
+      <w:numFmt w:val="bullet"/>
+      <w:lvlText w:val=""/>
+      <w:lvlJc w:val="left"/>
+      <w:pPr>
+        <w:tabs>
+          <w:tab w:val="num" w:pos="4320"/>
+        </w:tabs>
+        <w:ind w:left="4320" w:hanging="360"/>
+      </w:pPr>
+      <w:rPr>
+        <w:rFonts w:ascii="Wingdings" w:hAnsi="Wingdings" w:hint="default"/>
+        <w:sz w:val="20"/>
+      </w:rPr>
+    </w:lvl>
+    <w:lvl w:ilvl="6" w:tentative="1">
+      <w:start w:val="1"/>
+      <w:numFmt w:val="bullet"/>
+      <w:lvlText w:val=""/>
+      <w:lvlJc w:val="left"/>
+      <w:pPr>
+        <w:tabs>
+          <w:tab w:val="num" w:pos="5040"/>
+        </w:tabs>
+        <w:ind w:left="5040" w:hanging="360"/>
+      </w:pPr>
+      <w:rPr>
+        <w:rFonts w:ascii="Wingdings" w:hAnsi="Wingdings" w:hint="default"/>
+        <w:sz w:val="20"/>
+      </w:rPr>
+    </w:lvl>
+    <w:lvl w:ilvl="7" w:tentative="1">
+      <w:start w:val="1"/>
+      <w:numFmt w:val="bullet"/>
+      <w:lvlText w:val=""/>
+      <w:lvlJc w:val="left"/>
+      <w:pPr>
+        <w:tabs>
+          <w:tab w:val="num" w:pos="5760"/>
+        </w:tabs>
+        <w:ind w:left="5760" w:hanging="360"/>
+      </w:pPr>
+      <w:rPr>
+        <w:rFonts w:ascii="Wingdings" w:hAnsi="Wingdings" w:hint="default"/>
+        <w:sz w:val="20"/>
+      </w:rPr>
+    </w:lvl>
+    <w:lvl w:ilvl="8" w:tentative="1">
+      <w:start w:val="1"/>
+      <w:numFmt w:val="bullet"/>
+      <w:lvlText w:val=""/>
+      <w:lvlJc w:val="left"/>
+      <w:pPr>
+        <w:tabs>
+          <w:tab w:val="num" w:pos="6480"/>
+        </w:tabs>
+        <w:ind w:left="6480" w:hanging="360"/>
+      </w:pPr>
+      <w:rPr>
+        <w:rFonts w:ascii="Wingdings" w:hAnsi="Wingdings" w:hint="default"/>
+        <w:sz w:val="20"/>
+      </w:rPr>
+    </w:lvl>
+  </w:abstractNum>
+  <w:abstractNum w:abstractNumId="7" w15:restartNumberingAfterBreak="0">
+    <w:nsid w:val="38E56D58"/>
+    <w:multiLevelType w:val="hybridMultilevel"/>
+    <w:tmpl w:val="6602E0BC"/>
+    <w:lvl w:ilvl="0" w:tplc="0816000F">
+      <w:start w:val="1"/>
+      <w:numFmt w:val="decimal"/>
+      <w:lvlText w:val="%1."/>
+      <w:lvlJc w:val="left"/>
+      <w:pPr>
+        <w:ind w:left="720" w:hanging="360"/>
+      </w:pPr>
+      <w:rPr>
+        <w:rFonts w:hint="default"/>
+      </w:rPr>
+    </w:lvl>
+    <w:lvl w:ilvl="1" w:tplc="08160019" w:tentative="1">
+      <w:start w:val="1"/>
+      <w:numFmt w:val="lowerLetter"/>
+      <w:lvlText w:val="%2."/>
+      <w:lvlJc w:val="left"/>
+      <w:pPr>
+        <w:ind w:left="1440" w:hanging="360"/>
+      </w:pPr>
+    </w:lvl>
+    <w:lvl w:ilvl="2" w:tplc="0816001B" w:tentative="1">
+      <w:start w:val="1"/>
+      <w:numFmt w:val="lowerRoman"/>
+      <w:lvlText w:val="%3."/>
+      <w:lvlJc w:val="right"/>
+      <w:pPr>
+        <w:ind w:left="2160" w:hanging="180"/>
+      </w:pPr>
+    </w:lvl>
+    <w:lvl w:ilvl="3" w:tplc="0816000F" w:tentative="1">
+      <w:start w:val="1"/>
+      <w:numFmt w:val="decimal"/>
+      <w:lvlText w:val="%4."/>
+      <w:lvlJc w:val="left"/>
+      <w:pPr>
+        <w:ind w:left="2880" w:hanging="360"/>
+      </w:pPr>
+    </w:lvl>
+    <w:lvl w:ilvl="4" w:tplc="08160019" w:tentative="1">
+      <w:start w:val="1"/>
+      <w:numFmt w:val="lowerLetter"/>
+      <w:lvlText w:val="%5."/>
+      <w:lvlJc w:val="left"/>
+      <w:pPr>
+        <w:ind w:left="3600" w:hanging="360"/>
+      </w:pPr>
+    </w:lvl>
+    <w:lvl w:ilvl="5" w:tplc="0816001B" w:tentative="1">
+      <w:start w:val="1"/>
+      <w:numFmt w:val="lowerRoman"/>
+      <w:lvlText w:val="%6."/>
+      <w:lvlJc w:val="right"/>
+      <w:pPr>
+        <w:ind w:left="4320" w:hanging="180"/>
+      </w:pPr>
+    </w:lvl>
+    <w:lvl w:ilvl="6" w:tplc="0816000F" w:tentative="1">
+      <w:start w:val="1"/>
+      <w:numFmt w:val="decimal"/>
+      <w:lvlText w:val="%7."/>
+      <w:lvlJc w:val="left"/>
+      <w:pPr>
+        <w:ind w:left="5040" w:hanging="360"/>
+      </w:pPr>
+    </w:lvl>
+    <w:lvl w:ilvl="7" w:tplc="08160019" w:tentative="1">
+      <w:start w:val="1"/>
+      <w:numFmt w:val="lowerLetter"/>
+      <w:lvlText w:val="%8."/>
+      <w:lvlJc w:val="left"/>
+      <w:pPr>
+        <w:ind w:left="5760" w:hanging="360"/>
+      </w:pPr>
+    </w:lvl>
+    <w:lvl w:ilvl="8" w:tplc="0816001B" w:tentative="1">
+      <w:start w:val="1"/>
+      <w:numFmt w:val="lowerRoman"/>
+      <w:lvlText w:val="%9."/>
+      <w:lvlJc w:val="right"/>
+      <w:pPr>
+        <w:ind w:left="6480" w:hanging="180"/>
+      </w:pPr>
+    </w:lvl>
+  </w:abstractNum>
+  <w:abstractNum w:abstractNumId="8" w15:restartNumberingAfterBreak="0">
     <w:nsid w:val="45772E72"/>
     <w:multiLevelType w:val="hybridMultilevel"/>
     <w:tmpl w:val="F85C8EA8"/>
@@ -2040,7 +3943,7 @@
       </w:pPr>
     </w:lvl>
   </w:abstractNum>
-  <w:abstractNum w:abstractNumId="7" w15:restartNumberingAfterBreak="0">
+  <w:abstractNum w:abstractNumId="9" w15:restartNumberingAfterBreak="0">
     <w:nsid w:val="48F3501D"/>
     <w:multiLevelType w:val="hybridMultilevel"/>
     <w:tmpl w:val="83BEB526"/>
@@ -2126,7 +4029,7 @@
       </w:pPr>
     </w:lvl>
   </w:abstractNum>
-  <w:abstractNum w:abstractNumId="8" w15:restartNumberingAfterBreak="0">
+  <w:abstractNum w:abstractNumId="10" w15:restartNumberingAfterBreak="0">
     <w:nsid w:val="516E35F6"/>
     <w:multiLevelType w:val="hybridMultilevel"/>
     <w:tmpl w:val="EDB85D26"/>
@@ -2212,7 +4115,156 @@
       </w:pPr>
     </w:lvl>
   </w:abstractNum>
-  <w:abstractNum w:abstractNumId="9" w15:restartNumberingAfterBreak="0">
+  <w:abstractNum w:abstractNumId="11" w15:restartNumberingAfterBreak="0">
+    <w:nsid w:val="51CC51DA"/>
+    <w:multiLevelType w:val="multilevel"/>
+    <w:tmpl w:val="A9BCFDDC"/>
+    <w:lvl w:ilvl="0">
+      <w:start w:val="1"/>
+      <w:numFmt w:val="bullet"/>
+      <w:lvlText w:val=""/>
+      <w:lvlJc w:val="left"/>
+      <w:pPr>
+        <w:tabs>
+          <w:tab w:val="num" w:pos="720"/>
+        </w:tabs>
+        <w:ind w:left="720" w:hanging="360"/>
+      </w:pPr>
+      <w:rPr>
+        <w:rFonts w:ascii="Symbol" w:hAnsi="Symbol" w:hint="default"/>
+        <w:sz w:val="20"/>
+      </w:rPr>
+    </w:lvl>
+    <w:lvl w:ilvl="1" w:tentative="1">
+      <w:start w:val="1"/>
+      <w:numFmt w:val="bullet"/>
+      <w:lvlText w:val="o"/>
+      <w:lvlJc w:val="left"/>
+      <w:pPr>
+        <w:tabs>
+          <w:tab w:val="num" w:pos="1440"/>
+        </w:tabs>
+        <w:ind w:left="1440" w:hanging="360"/>
+      </w:pPr>
+      <w:rPr>
+        <w:rFonts w:ascii="Courier New" w:hAnsi="Courier New" w:hint="default"/>
+        <w:sz w:val="20"/>
+      </w:rPr>
+    </w:lvl>
+    <w:lvl w:ilvl="2" w:tentative="1">
+      <w:start w:val="1"/>
+      <w:numFmt w:val="bullet"/>
+      <w:lvlText w:val=""/>
+      <w:lvlJc w:val="left"/>
+      <w:pPr>
+        <w:tabs>
+          <w:tab w:val="num" w:pos="2160"/>
+        </w:tabs>
+        <w:ind w:left="2160" w:hanging="360"/>
+      </w:pPr>
+      <w:rPr>
+        <w:rFonts w:ascii="Wingdings" w:hAnsi="Wingdings" w:hint="default"/>
+        <w:sz w:val="20"/>
+      </w:rPr>
+    </w:lvl>
+    <w:lvl w:ilvl="3" w:tentative="1">
+      <w:start w:val="1"/>
+      <w:numFmt w:val="bullet"/>
+      <w:lvlText w:val=""/>
+      <w:lvlJc w:val="left"/>
+      <w:pPr>
+        <w:tabs>
+          <w:tab w:val="num" w:pos="2880"/>
+        </w:tabs>
+        <w:ind w:left="2880" w:hanging="360"/>
+      </w:pPr>
+      <w:rPr>
+        <w:rFonts w:ascii="Wingdings" w:hAnsi="Wingdings" w:hint="default"/>
+        <w:sz w:val="20"/>
+      </w:rPr>
+    </w:lvl>
+    <w:lvl w:ilvl="4" w:tentative="1">
+      <w:start w:val="1"/>
+      <w:numFmt w:val="bullet"/>
+      <w:lvlText w:val=""/>
+      <w:lvlJc w:val="left"/>
+      <w:pPr>
+        <w:tabs>
+          <w:tab w:val="num" w:pos="3600"/>
+        </w:tabs>
+        <w:ind w:left="3600" w:hanging="360"/>
+      </w:pPr>
+      <w:rPr>
+        <w:rFonts w:ascii="Wingdings" w:hAnsi="Wingdings" w:hint="default"/>
+        <w:sz w:val="20"/>
+      </w:rPr>
+    </w:lvl>
+    <w:lvl w:ilvl="5" w:tentative="1">
+      <w:start w:val="1"/>
+      <w:numFmt w:val="bullet"/>
+      <w:lvlText w:val=""/>
+      <w:lvlJc w:val="left"/>
+      <w:pPr>
+        <w:tabs>
+          <w:tab w:val="num" w:pos="4320"/>
+        </w:tabs>
+        <w:ind w:left="4320" w:hanging="360"/>
+      </w:pPr>
+      <w:rPr>
+        <w:rFonts w:ascii="Wingdings" w:hAnsi="Wingdings" w:hint="default"/>
+        <w:sz w:val="20"/>
+      </w:rPr>
+    </w:lvl>
+    <w:lvl w:ilvl="6" w:tentative="1">
+      <w:start w:val="1"/>
+      <w:numFmt w:val="bullet"/>
+      <w:lvlText w:val=""/>
+      <w:lvlJc w:val="left"/>
+      <w:pPr>
+        <w:tabs>
+          <w:tab w:val="num" w:pos="5040"/>
+        </w:tabs>
+        <w:ind w:left="5040" w:hanging="360"/>
+      </w:pPr>
+      <w:rPr>
+        <w:rFonts w:ascii="Wingdings" w:hAnsi="Wingdings" w:hint="default"/>
+        <w:sz w:val="20"/>
+      </w:rPr>
+    </w:lvl>
+    <w:lvl w:ilvl="7" w:tentative="1">
+      <w:start w:val="1"/>
+      <w:numFmt w:val="bullet"/>
+      <w:lvlText w:val=""/>
+      <w:lvlJc w:val="left"/>
+      <w:pPr>
+        <w:tabs>
+          <w:tab w:val="num" w:pos="5760"/>
+        </w:tabs>
+        <w:ind w:left="5760" w:hanging="360"/>
+      </w:pPr>
+      <w:rPr>
+        <w:rFonts w:ascii="Wingdings" w:hAnsi="Wingdings" w:hint="default"/>
+        <w:sz w:val="20"/>
+      </w:rPr>
+    </w:lvl>
+    <w:lvl w:ilvl="8" w:tentative="1">
+      <w:start w:val="1"/>
+      <w:numFmt w:val="bullet"/>
+      <w:lvlText w:val=""/>
+      <w:lvlJc w:val="left"/>
+      <w:pPr>
+        <w:tabs>
+          <w:tab w:val="num" w:pos="6480"/>
+        </w:tabs>
+        <w:ind w:left="6480" w:hanging="360"/>
+      </w:pPr>
+      <w:rPr>
+        <w:rFonts w:ascii="Wingdings" w:hAnsi="Wingdings" w:hint="default"/>
+        <w:sz w:val="20"/>
+      </w:rPr>
+    </w:lvl>
+  </w:abstractNum>
+  <w:abstractNum w:abstractNumId="12" w15:restartNumberingAfterBreak="0">
     <w:nsid w:val="53F80D2B"/>
     <w:multiLevelType w:val="hybridMultilevel"/>
     <w:tmpl w:val="DB7816B0"/>
@@ -2325,7 +4377,7 @@
       </w:rPr>
     </w:lvl>
   </w:abstractNum>
-  <w:abstractNum w:abstractNumId="10" w15:restartNumberingAfterBreak="0">
+  <w:abstractNum w:abstractNumId="13" w15:restartNumberingAfterBreak="0">
     <w:nsid w:val="57436DC2"/>
     <w:multiLevelType w:val="hybridMultilevel"/>
     <w:tmpl w:val="CF3265A2"/>
@@ -2415,7 +4467,7 @@
       </w:pPr>
     </w:lvl>
   </w:abstractNum>
-  <w:abstractNum w:abstractNumId="11" w15:restartNumberingAfterBreak="0">
+  <w:abstractNum w:abstractNumId="14" w15:restartNumberingAfterBreak="0">
     <w:nsid w:val="61000620"/>
     <w:multiLevelType w:val="hybridMultilevel"/>
     <w:tmpl w:val="3C1EC9B2"/>
@@ -2506,7 +4558,7 @@
       </w:pPr>
     </w:lvl>
   </w:abstractNum>
-  <w:abstractNum w:abstractNumId="12" w15:restartNumberingAfterBreak="0">
+  <w:abstractNum w:abstractNumId="15" w15:restartNumberingAfterBreak="0">
     <w:nsid w:val="66ED4EC6"/>
     <w:multiLevelType w:val="hybridMultilevel"/>
     <w:tmpl w:val="8B4A1BD0"/>
@@ -2592,7 +4644,7 @@
       </w:pPr>
     </w:lvl>
   </w:abstractNum>
-  <w:abstractNum w:abstractNumId="13" w15:restartNumberingAfterBreak="0">
+  <w:abstractNum w:abstractNumId="16" w15:restartNumberingAfterBreak="0">
     <w:nsid w:val="6B782832"/>
     <w:multiLevelType w:val="hybridMultilevel"/>
     <w:tmpl w:val="903A7AE8"/>
@@ -2678,7 +4730,7 @@
       </w:pPr>
     </w:lvl>
   </w:abstractNum>
-  <w:abstractNum w:abstractNumId="14" w15:restartNumberingAfterBreak="0">
+  <w:abstractNum w:abstractNumId="17" w15:restartNumberingAfterBreak="0">
     <w:nsid w:val="729D5209"/>
     <w:multiLevelType w:val="hybridMultilevel"/>
     <w:tmpl w:val="C6B45AC8"/>
@@ -2791,7 +4843,7 @@
       </w:rPr>
     </w:lvl>
   </w:abstractNum>
-  <w:abstractNum w:abstractNumId="15" w15:restartNumberingAfterBreak="0">
+  <w:abstractNum w:abstractNumId="18" w15:restartNumberingAfterBreak="0">
     <w:nsid w:val="739B51D1"/>
     <w:multiLevelType w:val="hybridMultilevel"/>
     <w:tmpl w:val="1780DC96"/>
@@ -2904,7 +4956,7 @@
       </w:rPr>
     </w:lvl>
   </w:abstractNum>
-  <w:abstractNum w:abstractNumId="16" w15:restartNumberingAfterBreak="0">
+  <w:abstractNum w:abstractNumId="19" w15:restartNumberingAfterBreak="0">
     <w:nsid w:val="73B11983"/>
     <w:multiLevelType w:val="hybridMultilevel"/>
     <w:tmpl w:val="E182BFD0"/>
@@ -2990,7 +5042,7 @@
       </w:pPr>
     </w:lvl>
   </w:abstractNum>
-  <w:abstractNum w:abstractNumId="17" w15:restartNumberingAfterBreak="0">
+  <w:abstractNum w:abstractNumId="20" w15:restartNumberingAfterBreak="0">
     <w:nsid w:val="7D3233A7"/>
     <w:multiLevelType w:val="hybridMultilevel"/>
     <w:tmpl w:val="B97692E4"/>
@@ -3103,7 +5155,7 @@
       </w:rPr>
     </w:lvl>
   </w:abstractNum>
-  <w:abstractNum w:abstractNumId="18" w15:restartNumberingAfterBreak="0">
+  <w:abstractNum w:abstractNumId="21" w15:restartNumberingAfterBreak="0">
     <w:nsid w:val="7F8863F9"/>
     <w:multiLevelType w:val="hybridMultilevel"/>
     <w:tmpl w:val="2ABCB6F2"/>
@@ -3217,37 +5269,37 @@
     </w:lvl>
   </w:abstractNum>
   <w:num w:numId="1">
-    <w:abstractNumId w:val="6"/>
+    <w:abstractNumId w:val="8"/>
   </w:num>
   <w:num w:numId="2">
+    <w:abstractNumId w:val="18"/>
+  </w:num>
+  <w:num w:numId="3">
+    <w:abstractNumId w:val="9"/>
+  </w:num>
+  <w:num w:numId="4">
     <w:abstractNumId w:val="15"/>
   </w:num>
-  <w:num w:numId="3">
-    <w:abstractNumId w:val="7"/>
+  <w:num w:numId="5">
+    <w:abstractNumId w:val="19"/>
   </w:num>
-  <w:num w:numId="4">
-    <w:abstractNumId w:val="12"/>
-  </w:num>
-  <w:num w:numId="5">
+  <w:num w:numId="6">
     <w:abstractNumId w:val="16"/>
   </w:num>
-  <w:num w:numId="6">
-    <w:abstractNumId w:val="13"/>
-  </w:num>
   <w:num w:numId="7">
-    <w:abstractNumId w:val="8"/>
+    <w:abstractNumId w:val="10"/>
   </w:num>
   <w:num w:numId="8">
-    <w:abstractNumId w:val="18"/>
+    <w:abstractNumId w:val="21"/>
   </w:num>
   <w:num w:numId="9">
     <w:abstractNumId w:val="1"/>
   </w:num>
   <w:num w:numId="10">
-    <w:abstractNumId w:val="10"/>
+    <w:abstractNumId w:val="13"/>
   </w:num>
   <w:num w:numId="11">
-    <w:abstractNumId w:val="17"/>
+    <w:abstractNumId w:val="20"/>
   </w:num>
   <w:num w:numId="12">
     <w:abstractNumId w:val="0"/>
@@ -3256,10 +5308,10 @@
     <w:abstractNumId w:val="5"/>
   </w:num>
   <w:num w:numId="14">
-    <w:abstractNumId w:val="14"/>
+    <w:abstractNumId w:val="17"/>
   </w:num>
   <w:num w:numId="15">
-    <w:abstractNumId w:val="9"/>
+    <w:abstractNumId w:val="12"/>
   </w:num>
   <w:num w:numId="16">
     <w:abstractNumId w:val="2"/>
@@ -3271,7 +5323,16 @@
     <w:abstractNumId w:val="3"/>
   </w:num>
   <w:num w:numId="19">
+    <w:abstractNumId w:val="14"/>
+  </w:num>
+  <w:num w:numId="20">
+    <w:abstractNumId w:val="7"/>
+  </w:num>
+  <w:num w:numId="21">
     <w:abstractNumId w:val="11"/>
+  </w:num>
+  <w:num w:numId="22">
+    <w:abstractNumId w:val="6"/>
   </w:num>
 </w:numbering>
 </file>
@@ -3821,6 +5882,115 @@
     <w:uiPriority w:val="99"/>
     <w:rsid w:val="003E6B89"/>
   </w:style>
+  <w:style w:type="table" w:styleId="TabeladeGrelha5Escura-Destaque2">
+    <w:name w:val="Grid Table 5 Dark Accent 2"/>
+    <w:basedOn w:val="Tabelanormal"/>
+    <w:uiPriority w:val="50"/>
+    <w:rsid w:val="008446C6"/>
+    <w:pPr>
+      <w:spacing w:after="0" w:line="240" w:lineRule="auto"/>
+    </w:pPr>
+    <w:rPr>
+      <w:lang w:val="en-CA"/>
+    </w:rPr>
+    <w:tblPr>
+      <w:tblStyleRowBandSize w:val="1"/>
+      <w:tblStyleColBandSize w:val="1"/>
+      <w:tblBorders>
+        <w:top w:val="single" w:sz="4" w:space="0" w:color="FFFFFF" w:themeColor="background1"/>
+        <w:left w:val="single" w:sz="4" w:space="0" w:color="FFFFFF" w:themeColor="background1"/>
+        <w:bottom w:val="single" w:sz="4" w:space="0" w:color="FFFFFF" w:themeColor="background1"/>
+        <w:right w:val="single" w:sz="4" w:space="0" w:color="FFFFFF" w:themeColor="background1"/>
+        <w:insideH w:val="single" w:sz="4" w:space="0" w:color="FFFFFF" w:themeColor="background1"/>
+        <w:insideV w:val="single" w:sz="4" w:space="0" w:color="FFFFFF" w:themeColor="background1"/>
+      </w:tblBorders>
+    </w:tblPr>
+    <w:tcPr>
+      <w:shd w:val="clear" w:color="auto" w:fill="FBE4D5" w:themeFill="accent2" w:themeFillTint="33"/>
+    </w:tcPr>
+    <w:tblStylePr w:type="firstRow">
+      <w:rPr>
+        <w:b/>
+        <w:bCs/>
+        <w:color w:val="FFFFFF" w:themeColor="background1"/>
+      </w:rPr>
+      <w:tblPr/>
+      <w:tcPr>
+        <w:tcBorders>
+          <w:top w:val="single" w:sz="4" w:space="0" w:color="FFFFFF" w:themeColor="background1"/>
+          <w:left w:val="single" w:sz="4" w:space="0" w:color="FFFFFF" w:themeColor="background1"/>
+          <w:right w:val="single" w:sz="4" w:space="0" w:color="FFFFFF" w:themeColor="background1"/>
+          <w:insideH w:val="nil"/>
+          <w:insideV w:val="nil"/>
+        </w:tcBorders>
+        <w:shd w:val="clear" w:color="auto" w:fill="ED7D31" w:themeFill="accent2"/>
+      </w:tcPr>
+    </w:tblStylePr>
+    <w:tblStylePr w:type="lastRow">
+      <w:rPr>
+        <w:b/>
+        <w:bCs/>
+        <w:color w:val="FFFFFF" w:themeColor="background1"/>
+      </w:rPr>
+      <w:tblPr/>
+      <w:tcPr>
+        <w:tcBorders>
+          <w:left w:val="single" w:sz="4" w:space="0" w:color="FFFFFF" w:themeColor="background1"/>
+          <w:bottom w:val="single" w:sz="4" w:space="0" w:color="FFFFFF" w:themeColor="background1"/>
+          <w:right w:val="single" w:sz="4" w:space="0" w:color="FFFFFF" w:themeColor="background1"/>
+          <w:insideH w:val="nil"/>
+          <w:insideV w:val="nil"/>
+        </w:tcBorders>
+        <w:shd w:val="clear" w:color="auto" w:fill="ED7D31" w:themeFill="accent2"/>
+      </w:tcPr>
+    </w:tblStylePr>
+    <w:tblStylePr w:type="firstCol">
+      <w:rPr>
+        <w:b/>
+        <w:bCs/>
+        <w:color w:val="FFFFFF" w:themeColor="background1"/>
+      </w:rPr>
+      <w:tblPr/>
+      <w:tcPr>
+        <w:tcBorders>
+          <w:top w:val="single" w:sz="4" w:space="0" w:color="FFFFFF" w:themeColor="background1"/>
+          <w:left w:val="single" w:sz="4" w:space="0" w:color="FFFFFF" w:themeColor="background1"/>
+          <w:bottom w:val="single" w:sz="4" w:space="0" w:color="FFFFFF" w:themeColor="background1"/>
+          <w:insideV w:val="nil"/>
+        </w:tcBorders>
+        <w:shd w:val="clear" w:color="auto" w:fill="ED7D31" w:themeFill="accent2"/>
+      </w:tcPr>
+    </w:tblStylePr>
+    <w:tblStylePr w:type="lastCol">
+      <w:rPr>
+        <w:b/>
+        <w:bCs/>
+        <w:color w:val="FFFFFF" w:themeColor="background1"/>
+      </w:rPr>
+      <w:tblPr/>
+      <w:tcPr>
+        <w:tcBorders>
+          <w:top w:val="single" w:sz="4" w:space="0" w:color="FFFFFF" w:themeColor="background1"/>
+          <w:bottom w:val="single" w:sz="4" w:space="0" w:color="FFFFFF" w:themeColor="background1"/>
+          <w:right w:val="single" w:sz="4" w:space="0" w:color="FFFFFF" w:themeColor="background1"/>
+          <w:insideV w:val="nil"/>
+        </w:tcBorders>
+        <w:shd w:val="clear" w:color="auto" w:fill="ED7D31" w:themeFill="accent2"/>
+      </w:tcPr>
+    </w:tblStylePr>
+    <w:tblStylePr w:type="band1Vert">
+      <w:tblPr/>
+      <w:tcPr>
+        <w:shd w:val="clear" w:color="auto" w:fill="F7CAAC" w:themeFill="accent2" w:themeFillTint="66"/>
+      </w:tcPr>
+    </w:tblStylePr>
+    <w:tblStylePr w:type="band1Horz">
+      <w:tblPr/>
+      <w:tcPr>
+        <w:shd w:val="clear" w:color="auto" w:fill="F7CAAC" w:themeFill="accent2" w:themeFillTint="66"/>
+      </w:tcPr>
+    </w:tblStylePr>
+  </w:style>
 </w:styles>
 </file>
 

--- a/User Stories/UC13/UC13-RegistarUtilizador(utilizadornãoregistado).docx
+++ b/User Stories/UC13/UC13-RegistarUtilizador(utilizadornãoregistado).docx
@@ -518,6 +518,8 @@
       <w:r>
         <w:rPr>
           <w:rFonts w:eastAsia="Calibri" w:cstheme="minorHAnsi"/>
+          <w:b/>
+          <w:bCs/>
         </w:rPr>
         <w:t>Utilizador</w:t>
       </w:r>
@@ -574,8 +576,22 @@
       <w:r>
         <w:rPr>
           <w:rFonts w:eastAsia="Calibri" w:cstheme="minorHAnsi"/>
-        </w:rPr>
-        <w:t xml:space="preserve">Sistema: Recebe os dados </w:t>
+          <w:b/>
+          <w:bCs/>
+        </w:rPr>
+        <w:t>Empresa</w:t>
+      </w:r>
+      <w:r>
+        <w:rPr>
+          <w:rFonts w:eastAsia="Calibri" w:cstheme="minorHAnsi"/>
+        </w:rPr>
+        <w:t xml:space="preserve"> (Parque):</w:t>
+      </w:r>
+      <w:r>
+        <w:rPr>
+          <w:rFonts w:eastAsia="Calibri" w:cstheme="minorHAnsi"/>
+        </w:rPr>
+        <w:t xml:space="preserve"> Recebe os dados </w:t>
       </w:r>
       <w:r>
         <w:rPr>
@@ -2026,19 +2042,7 @@
               <w:rPr>
                 <w:lang w:val="pt-PT"/>
               </w:rPr>
-              <w:t>Registar</w:t>
-            </w:r>
-            <w:r>
-              <w:rPr>
-                <w:lang w:val="pt-PT"/>
-              </w:rPr>
-              <w:t>Utilizador</w:t>
-            </w:r>
-            <w:r>
-              <w:rPr>
-                <w:lang w:val="pt-PT"/>
-              </w:rPr>
-              <w:t>UI</w:t>
+              <w:t>RegistarUtilizadorUI</w:t>
             </w:r>
             <w:proofErr w:type="spellEnd"/>
           </w:p>
@@ -2149,19 +2153,7 @@
               <w:rPr>
                 <w:lang w:val="pt-PT"/>
               </w:rPr>
-              <w:t>Registar</w:t>
-            </w:r>
-            <w:r>
-              <w:rPr>
-                <w:lang w:val="pt-PT"/>
-              </w:rPr>
-              <w:t>Utilizador</w:t>
-            </w:r>
-            <w:r>
-              <w:rPr>
-                <w:lang w:val="pt-PT"/>
-              </w:rPr>
-              <w:t>Controller</w:t>
+              <w:t>RegistarUtilizadorController</w:t>
             </w:r>
             <w:proofErr w:type="spellEnd"/>
           </w:p>
@@ -2683,13 +2675,7 @@
               <w:rPr>
                 <w:lang w:val="pt-PT"/>
               </w:rPr>
-              <w:t>Sistem</w:t>
-            </w:r>
-            <w:r>
-              <w:rPr>
-                <w:lang w:val="pt-PT"/>
-              </w:rPr>
-              <w:t>a</w:t>
+              <w:t>Sistema</w:t>
             </w:r>
           </w:p>
         </w:tc>
